--- a/Reports/referat.docx
+++ b/Reports/referat.docx
@@ -230,7 +230,6 @@
         <w:rPr>
           <w:sz w:val="24"/>
           <w:szCs w:val="24"/>
-          <w:lang w:val="en-US"/>
         </w:rPr>
       </w:pPr>
       <w:r>
@@ -402,21 +401,12 @@
               </w:rPr>
               <w:t xml:space="preserve">/ </w:t>
             </w:r>
-            <w:proofErr w:type="spellStart"/>
             <w:r>
               <w:rPr>
                 <w:sz w:val="24"/>
                 <w:szCs w:val="24"/>
               </w:rPr>
-              <w:t>Червоткин</w:t>
-            </w:r>
-            <w:proofErr w:type="spellEnd"/>
-            <w:r>
-              <w:rPr>
-                <w:sz w:val="24"/>
-                <w:szCs w:val="24"/>
-              </w:rPr>
-              <w:t xml:space="preserve"> Д.А.</w:t>
+              <w:t>Червоткин Д.А.</w:t>
             </w:r>
             <w:r>
               <w:rPr>
@@ -715,6 +705,1000 @@
         <w:t>23</w:t>
       </w:r>
     </w:p>
+    <w:sdt>
+      <w:sdtPr>
+        <w:id w:val="-1952854503"/>
+        <w:docPartObj>
+          <w:docPartGallery w:val="Table of Contents"/>
+          <w:docPartUnique/>
+        </w:docPartObj>
+      </w:sdtPr>
+      <w:sdtEndPr>
+        <w:rPr>
+          <w:rFonts w:ascii="Times New Roman" w:eastAsia="Times New Roman" w:hAnsi="Times New Roman" w:cs="Times New Roman"/>
+          <w:b/>
+          <w:bCs/>
+          <w:color w:val="auto"/>
+          <w:sz w:val="20"/>
+          <w:szCs w:val="20"/>
+        </w:rPr>
+      </w:sdtEndPr>
+      <w:sdtContent>
+        <w:p>
+          <w:pPr>
+            <w:pStyle w:val="a8"/>
+            <w:jc w:val="center"/>
+            <w:rPr>
+              <w:rFonts w:ascii="Times New Roman" w:hAnsi="Times New Roman" w:cs="Times New Roman"/>
+              <w:b/>
+              <w:bCs/>
+              <w:color w:val="000000" w:themeColor="text1"/>
+              <w:sz w:val="28"/>
+              <w:szCs w:val="28"/>
+            </w:rPr>
+          </w:pPr>
+          <w:r>
+            <w:rPr>
+              <w:rFonts w:ascii="Times New Roman" w:hAnsi="Times New Roman" w:cs="Times New Roman"/>
+              <w:b/>
+              <w:bCs/>
+              <w:color w:val="000000" w:themeColor="text1"/>
+              <w:sz w:val="28"/>
+              <w:szCs w:val="28"/>
+            </w:rPr>
+            <w:t>Содержание</w:t>
+          </w:r>
+        </w:p>
+        <w:p>
+          <w:pPr>
+            <w:pStyle w:val="11"/>
+            <w:tabs>
+              <w:tab w:val="right" w:leader="dot" w:pos="9345"/>
+            </w:tabs>
+            <w:rPr>
+              <w:noProof/>
+              <w:sz w:val="28"/>
+              <w:szCs w:val="28"/>
+            </w:rPr>
+          </w:pPr>
+          <w:r>
+            <w:fldChar w:fldCharType="begin"/>
+          </w:r>
+          <w:r>
+            <w:instrText xml:space="preserve"> TOC \o "1-3" \h \z \u </w:instrText>
+          </w:r>
+          <w:r>
+            <w:fldChar w:fldCharType="separate"/>
+          </w:r>
+          <w:hyperlink w:anchor="_Toc153803002" w:history="1">
+            <w:r>
+              <w:rPr>
+                <w:rStyle w:val="a6"/>
+                <w:noProof/>
+                <w:sz w:val="28"/>
+                <w:szCs w:val="28"/>
+              </w:rPr>
+              <w:t>Введение</w:t>
+            </w:r>
+            <w:r>
+              <w:rPr>
+                <w:noProof/>
+                <w:webHidden/>
+                <w:sz w:val="28"/>
+                <w:szCs w:val="28"/>
+              </w:rPr>
+              <w:tab/>
+            </w:r>
+            <w:r>
+              <w:rPr>
+                <w:noProof/>
+                <w:webHidden/>
+                <w:sz w:val="28"/>
+                <w:szCs w:val="28"/>
+              </w:rPr>
+              <w:fldChar w:fldCharType="begin"/>
+            </w:r>
+            <w:r>
+              <w:rPr>
+                <w:noProof/>
+                <w:webHidden/>
+                <w:sz w:val="28"/>
+                <w:szCs w:val="28"/>
+              </w:rPr>
+              <w:instrText xml:space="preserve"> PAGEREF _Toc153803002 \h </w:instrText>
+            </w:r>
+            <w:r>
+              <w:rPr>
+                <w:noProof/>
+                <w:webHidden/>
+                <w:sz w:val="28"/>
+                <w:szCs w:val="28"/>
+              </w:rPr>
+            </w:r>
+            <w:r>
+              <w:rPr>
+                <w:noProof/>
+                <w:webHidden/>
+                <w:sz w:val="28"/>
+                <w:szCs w:val="28"/>
+              </w:rPr>
+              <w:fldChar w:fldCharType="separate"/>
+            </w:r>
+            <w:r>
+              <w:rPr>
+                <w:noProof/>
+                <w:webHidden/>
+                <w:sz w:val="28"/>
+                <w:szCs w:val="28"/>
+              </w:rPr>
+              <w:t>3</w:t>
+            </w:r>
+            <w:r>
+              <w:rPr>
+                <w:noProof/>
+                <w:webHidden/>
+                <w:sz w:val="28"/>
+                <w:szCs w:val="28"/>
+              </w:rPr>
+              <w:fldChar w:fldCharType="end"/>
+            </w:r>
+          </w:hyperlink>
+        </w:p>
+        <w:p>
+          <w:pPr>
+            <w:pStyle w:val="11"/>
+            <w:tabs>
+              <w:tab w:val="right" w:leader="dot" w:pos="9345"/>
+            </w:tabs>
+            <w:rPr>
+              <w:noProof/>
+              <w:sz w:val="28"/>
+              <w:szCs w:val="28"/>
+            </w:rPr>
+          </w:pPr>
+          <w:hyperlink w:anchor="_Toc153803003" w:history="1">
+            <w:r>
+              <w:rPr>
+                <w:rStyle w:val="a6"/>
+                <w:noProof/>
+                <w:sz w:val="28"/>
+                <w:szCs w:val="28"/>
+              </w:rPr>
+              <w:t>1 Общие принципы потоковой передачи</w:t>
+            </w:r>
+            <w:r>
+              <w:rPr>
+                <w:noProof/>
+                <w:webHidden/>
+                <w:sz w:val="28"/>
+                <w:szCs w:val="28"/>
+              </w:rPr>
+              <w:tab/>
+            </w:r>
+            <w:r>
+              <w:rPr>
+                <w:noProof/>
+                <w:webHidden/>
+                <w:sz w:val="28"/>
+                <w:szCs w:val="28"/>
+              </w:rPr>
+              <w:fldChar w:fldCharType="begin"/>
+            </w:r>
+            <w:r>
+              <w:rPr>
+                <w:noProof/>
+                <w:webHidden/>
+                <w:sz w:val="28"/>
+                <w:szCs w:val="28"/>
+              </w:rPr>
+              <w:instrText xml:space="preserve"> PAGEREF _Toc153803003 \h </w:instrText>
+            </w:r>
+            <w:r>
+              <w:rPr>
+                <w:noProof/>
+                <w:webHidden/>
+                <w:sz w:val="28"/>
+                <w:szCs w:val="28"/>
+              </w:rPr>
+            </w:r>
+            <w:r>
+              <w:rPr>
+                <w:noProof/>
+                <w:webHidden/>
+                <w:sz w:val="28"/>
+                <w:szCs w:val="28"/>
+              </w:rPr>
+              <w:fldChar w:fldCharType="separate"/>
+            </w:r>
+            <w:r>
+              <w:rPr>
+                <w:noProof/>
+                <w:webHidden/>
+                <w:sz w:val="28"/>
+                <w:szCs w:val="28"/>
+              </w:rPr>
+              <w:t>4</w:t>
+            </w:r>
+            <w:r>
+              <w:rPr>
+                <w:noProof/>
+                <w:webHidden/>
+                <w:sz w:val="28"/>
+                <w:szCs w:val="28"/>
+              </w:rPr>
+              <w:fldChar w:fldCharType="end"/>
+            </w:r>
+          </w:hyperlink>
+        </w:p>
+        <w:p>
+          <w:pPr>
+            <w:pStyle w:val="11"/>
+            <w:tabs>
+              <w:tab w:val="right" w:leader="dot" w:pos="9345"/>
+            </w:tabs>
+            <w:rPr>
+              <w:noProof/>
+              <w:sz w:val="28"/>
+              <w:szCs w:val="28"/>
+            </w:rPr>
+          </w:pPr>
+          <w:hyperlink w:anchor="_Toc153803004" w:history="1">
+            <w:r>
+              <w:rPr>
+                <w:rStyle w:val="a6"/>
+                <w:noProof/>
+                <w:sz w:val="28"/>
+                <w:szCs w:val="28"/>
+              </w:rPr>
+              <w:t xml:space="preserve">2 Протокол </w:t>
+            </w:r>
+            <w:r>
+              <w:rPr>
+                <w:rStyle w:val="a6"/>
+                <w:noProof/>
+                <w:sz w:val="28"/>
+                <w:szCs w:val="28"/>
+                <w:lang w:val="en-US"/>
+              </w:rPr>
+              <w:t>WebRTC</w:t>
+            </w:r>
+            <w:r>
+              <w:rPr>
+                <w:noProof/>
+                <w:webHidden/>
+                <w:sz w:val="28"/>
+                <w:szCs w:val="28"/>
+              </w:rPr>
+              <w:tab/>
+            </w:r>
+            <w:r>
+              <w:rPr>
+                <w:noProof/>
+                <w:webHidden/>
+                <w:sz w:val="28"/>
+                <w:szCs w:val="28"/>
+              </w:rPr>
+              <w:fldChar w:fldCharType="begin"/>
+            </w:r>
+            <w:r>
+              <w:rPr>
+                <w:noProof/>
+                <w:webHidden/>
+                <w:sz w:val="28"/>
+                <w:szCs w:val="28"/>
+              </w:rPr>
+              <w:instrText xml:space="preserve"> PAGEREF _Toc153803004 \h </w:instrText>
+            </w:r>
+            <w:r>
+              <w:rPr>
+                <w:noProof/>
+                <w:webHidden/>
+                <w:sz w:val="28"/>
+                <w:szCs w:val="28"/>
+              </w:rPr>
+            </w:r>
+            <w:r>
+              <w:rPr>
+                <w:noProof/>
+                <w:webHidden/>
+                <w:sz w:val="28"/>
+                <w:szCs w:val="28"/>
+              </w:rPr>
+              <w:fldChar w:fldCharType="separate"/>
+            </w:r>
+            <w:r>
+              <w:rPr>
+                <w:noProof/>
+                <w:webHidden/>
+                <w:sz w:val="28"/>
+                <w:szCs w:val="28"/>
+              </w:rPr>
+              <w:t>6</w:t>
+            </w:r>
+            <w:r>
+              <w:rPr>
+                <w:noProof/>
+                <w:webHidden/>
+                <w:sz w:val="28"/>
+                <w:szCs w:val="28"/>
+              </w:rPr>
+              <w:fldChar w:fldCharType="end"/>
+            </w:r>
+          </w:hyperlink>
+        </w:p>
+        <w:p>
+          <w:pPr>
+            <w:pStyle w:val="22"/>
+            <w:tabs>
+              <w:tab w:val="right" w:leader="dot" w:pos="9345"/>
+            </w:tabs>
+            <w:rPr>
+              <w:noProof/>
+              <w:sz w:val="28"/>
+              <w:szCs w:val="28"/>
+            </w:rPr>
+          </w:pPr>
+          <w:hyperlink w:anchor="_Toc153803005" w:history="1">
+            <w:r>
+              <w:rPr>
+                <w:rStyle w:val="a6"/>
+                <w:noProof/>
+                <w:sz w:val="28"/>
+                <w:szCs w:val="28"/>
+                <w:lang w:val="en-US"/>
+              </w:rPr>
+              <w:t>2.</w:t>
+            </w:r>
+            <w:r>
+              <w:rPr>
+                <w:rStyle w:val="a6"/>
+                <w:noProof/>
+                <w:sz w:val="28"/>
+                <w:szCs w:val="28"/>
+              </w:rPr>
+              <w:t xml:space="preserve">1 Общий принцип действия </w:t>
+            </w:r>
+            <w:r>
+              <w:rPr>
+                <w:rStyle w:val="a6"/>
+                <w:noProof/>
+                <w:sz w:val="28"/>
+                <w:szCs w:val="28"/>
+                <w:lang w:val="en-US"/>
+              </w:rPr>
+              <w:t>WebRTC</w:t>
+            </w:r>
+            <w:r>
+              <w:rPr>
+                <w:noProof/>
+                <w:webHidden/>
+                <w:sz w:val="28"/>
+                <w:szCs w:val="28"/>
+              </w:rPr>
+              <w:tab/>
+            </w:r>
+            <w:r>
+              <w:rPr>
+                <w:noProof/>
+                <w:webHidden/>
+                <w:sz w:val="28"/>
+                <w:szCs w:val="28"/>
+              </w:rPr>
+              <w:fldChar w:fldCharType="begin"/>
+            </w:r>
+            <w:r>
+              <w:rPr>
+                <w:noProof/>
+                <w:webHidden/>
+                <w:sz w:val="28"/>
+                <w:szCs w:val="28"/>
+              </w:rPr>
+              <w:instrText xml:space="preserve"> PAGEREF _Toc153803005 \h </w:instrText>
+            </w:r>
+            <w:r>
+              <w:rPr>
+                <w:noProof/>
+                <w:webHidden/>
+                <w:sz w:val="28"/>
+                <w:szCs w:val="28"/>
+              </w:rPr>
+            </w:r>
+            <w:r>
+              <w:rPr>
+                <w:noProof/>
+                <w:webHidden/>
+                <w:sz w:val="28"/>
+                <w:szCs w:val="28"/>
+              </w:rPr>
+              <w:fldChar w:fldCharType="separate"/>
+            </w:r>
+            <w:r>
+              <w:rPr>
+                <w:noProof/>
+                <w:webHidden/>
+                <w:sz w:val="28"/>
+                <w:szCs w:val="28"/>
+              </w:rPr>
+              <w:t>6</w:t>
+            </w:r>
+            <w:r>
+              <w:rPr>
+                <w:noProof/>
+                <w:webHidden/>
+                <w:sz w:val="28"/>
+                <w:szCs w:val="28"/>
+              </w:rPr>
+              <w:fldChar w:fldCharType="end"/>
+            </w:r>
+          </w:hyperlink>
+        </w:p>
+        <w:p>
+          <w:pPr>
+            <w:pStyle w:val="22"/>
+            <w:tabs>
+              <w:tab w:val="right" w:leader="dot" w:pos="9345"/>
+            </w:tabs>
+            <w:rPr>
+              <w:noProof/>
+              <w:sz w:val="28"/>
+              <w:szCs w:val="28"/>
+            </w:rPr>
+          </w:pPr>
+          <w:hyperlink w:anchor="_Toc153803006" w:history="1">
+            <w:r>
+              <w:rPr>
+                <w:rStyle w:val="a6"/>
+                <w:noProof/>
+                <w:sz w:val="28"/>
+                <w:szCs w:val="28"/>
+                <w:lang w:val="en-US"/>
+              </w:rPr>
+              <w:t>2.</w:t>
+            </w:r>
+            <w:r>
+              <w:rPr>
+                <w:rStyle w:val="a6"/>
+                <w:noProof/>
+                <w:sz w:val="28"/>
+                <w:szCs w:val="28"/>
+              </w:rPr>
+              <w:t>2 Сигнализация</w:t>
+            </w:r>
+            <w:r>
+              <w:rPr>
+                <w:noProof/>
+                <w:webHidden/>
+                <w:sz w:val="28"/>
+                <w:szCs w:val="28"/>
+              </w:rPr>
+              <w:tab/>
+            </w:r>
+            <w:r>
+              <w:rPr>
+                <w:noProof/>
+                <w:webHidden/>
+                <w:sz w:val="28"/>
+                <w:szCs w:val="28"/>
+              </w:rPr>
+              <w:fldChar w:fldCharType="begin"/>
+            </w:r>
+            <w:r>
+              <w:rPr>
+                <w:noProof/>
+                <w:webHidden/>
+                <w:sz w:val="28"/>
+                <w:szCs w:val="28"/>
+              </w:rPr>
+              <w:instrText xml:space="preserve"> PAGEREF _Toc153803006 \h </w:instrText>
+            </w:r>
+            <w:r>
+              <w:rPr>
+                <w:noProof/>
+                <w:webHidden/>
+                <w:sz w:val="28"/>
+                <w:szCs w:val="28"/>
+              </w:rPr>
+            </w:r>
+            <w:r>
+              <w:rPr>
+                <w:noProof/>
+                <w:webHidden/>
+                <w:sz w:val="28"/>
+                <w:szCs w:val="28"/>
+              </w:rPr>
+              <w:fldChar w:fldCharType="separate"/>
+            </w:r>
+            <w:r>
+              <w:rPr>
+                <w:noProof/>
+                <w:webHidden/>
+                <w:sz w:val="28"/>
+                <w:szCs w:val="28"/>
+              </w:rPr>
+              <w:t>6</w:t>
+            </w:r>
+            <w:r>
+              <w:rPr>
+                <w:noProof/>
+                <w:webHidden/>
+                <w:sz w:val="28"/>
+                <w:szCs w:val="28"/>
+              </w:rPr>
+              <w:fldChar w:fldCharType="end"/>
+            </w:r>
+          </w:hyperlink>
+        </w:p>
+        <w:p>
+          <w:pPr>
+            <w:pStyle w:val="22"/>
+            <w:tabs>
+              <w:tab w:val="right" w:leader="dot" w:pos="9345"/>
+            </w:tabs>
+            <w:rPr>
+              <w:noProof/>
+              <w:sz w:val="28"/>
+              <w:szCs w:val="28"/>
+            </w:rPr>
+          </w:pPr>
+          <w:hyperlink w:anchor="_Toc153803007" w:history="1">
+            <w:r>
+              <w:rPr>
+                <w:rStyle w:val="a6"/>
+                <w:noProof/>
+                <w:sz w:val="28"/>
+                <w:szCs w:val="28"/>
+                <w:lang w:val="en-US"/>
+              </w:rPr>
+              <w:t>2.</w:t>
+            </w:r>
+            <w:r>
+              <w:rPr>
+                <w:rStyle w:val="a6"/>
+                <w:noProof/>
+                <w:sz w:val="28"/>
+                <w:szCs w:val="28"/>
+              </w:rPr>
+              <w:t>3 Установка соединения</w:t>
+            </w:r>
+            <w:r>
+              <w:rPr>
+                <w:noProof/>
+                <w:webHidden/>
+                <w:sz w:val="28"/>
+                <w:szCs w:val="28"/>
+              </w:rPr>
+              <w:tab/>
+            </w:r>
+            <w:r>
+              <w:rPr>
+                <w:noProof/>
+                <w:webHidden/>
+                <w:sz w:val="28"/>
+                <w:szCs w:val="28"/>
+              </w:rPr>
+              <w:fldChar w:fldCharType="begin"/>
+            </w:r>
+            <w:r>
+              <w:rPr>
+                <w:noProof/>
+                <w:webHidden/>
+                <w:sz w:val="28"/>
+                <w:szCs w:val="28"/>
+              </w:rPr>
+              <w:instrText xml:space="preserve"> PAGEREF _Toc153803007 \h </w:instrText>
+            </w:r>
+            <w:r>
+              <w:rPr>
+                <w:noProof/>
+                <w:webHidden/>
+                <w:sz w:val="28"/>
+                <w:szCs w:val="28"/>
+              </w:rPr>
+            </w:r>
+            <w:r>
+              <w:rPr>
+                <w:noProof/>
+                <w:webHidden/>
+                <w:sz w:val="28"/>
+                <w:szCs w:val="28"/>
+              </w:rPr>
+              <w:fldChar w:fldCharType="separate"/>
+            </w:r>
+            <w:r>
+              <w:rPr>
+                <w:noProof/>
+                <w:webHidden/>
+                <w:sz w:val="28"/>
+                <w:szCs w:val="28"/>
+              </w:rPr>
+              <w:t>7</w:t>
+            </w:r>
+            <w:r>
+              <w:rPr>
+                <w:noProof/>
+                <w:webHidden/>
+                <w:sz w:val="28"/>
+                <w:szCs w:val="28"/>
+              </w:rPr>
+              <w:fldChar w:fldCharType="end"/>
+            </w:r>
+          </w:hyperlink>
+        </w:p>
+        <w:p>
+          <w:pPr>
+            <w:pStyle w:val="22"/>
+            <w:tabs>
+              <w:tab w:val="right" w:leader="dot" w:pos="9345"/>
+            </w:tabs>
+            <w:rPr>
+              <w:noProof/>
+              <w:sz w:val="28"/>
+              <w:szCs w:val="28"/>
+            </w:rPr>
+          </w:pPr>
+          <w:hyperlink w:anchor="_Toc153803008" w:history="1">
+            <w:r>
+              <w:rPr>
+                <w:rStyle w:val="a6"/>
+                <w:noProof/>
+                <w:sz w:val="28"/>
+                <w:szCs w:val="28"/>
+                <w:lang w:val="en-US"/>
+              </w:rPr>
+              <w:t xml:space="preserve">2.4 </w:t>
+            </w:r>
+            <w:r>
+              <w:rPr>
+                <w:rStyle w:val="a6"/>
+                <w:noProof/>
+                <w:sz w:val="28"/>
+                <w:szCs w:val="28"/>
+              </w:rPr>
+              <w:t>Обеспечение безопасности</w:t>
+            </w:r>
+            <w:r>
+              <w:rPr>
+                <w:noProof/>
+                <w:webHidden/>
+                <w:sz w:val="28"/>
+                <w:szCs w:val="28"/>
+              </w:rPr>
+              <w:tab/>
+            </w:r>
+            <w:r>
+              <w:rPr>
+                <w:noProof/>
+                <w:webHidden/>
+                <w:sz w:val="28"/>
+                <w:szCs w:val="28"/>
+              </w:rPr>
+              <w:fldChar w:fldCharType="begin"/>
+            </w:r>
+            <w:r>
+              <w:rPr>
+                <w:noProof/>
+                <w:webHidden/>
+                <w:sz w:val="28"/>
+                <w:szCs w:val="28"/>
+              </w:rPr>
+              <w:instrText xml:space="preserve"> PAGEREF _Toc153803008 \h </w:instrText>
+            </w:r>
+            <w:r>
+              <w:rPr>
+                <w:noProof/>
+                <w:webHidden/>
+                <w:sz w:val="28"/>
+                <w:szCs w:val="28"/>
+              </w:rPr>
+            </w:r>
+            <w:r>
+              <w:rPr>
+                <w:noProof/>
+                <w:webHidden/>
+                <w:sz w:val="28"/>
+                <w:szCs w:val="28"/>
+              </w:rPr>
+              <w:fldChar w:fldCharType="separate"/>
+            </w:r>
+            <w:r>
+              <w:rPr>
+                <w:noProof/>
+                <w:webHidden/>
+                <w:sz w:val="28"/>
+                <w:szCs w:val="28"/>
+              </w:rPr>
+              <w:t>7</w:t>
+            </w:r>
+            <w:r>
+              <w:rPr>
+                <w:noProof/>
+                <w:webHidden/>
+                <w:sz w:val="28"/>
+                <w:szCs w:val="28"/>
+              </w:rPr>
+              <w:fldChar w:fldCharType="end"/>
+            </w:r>
+          </w:hyperlink>
+        </w:p>
+        <w:p>
+          <w:pPr>
+            <w:pStyle w:val="22"/>
+            <w:tabs>
+              <w:tab w:val="right" w:leader="dot" w:pos="9345"/>
+            </w:tabs>
+            <w:rPr>
+              <w:noProof/>
+              <w:sz w:val="28"/>
+              <w:szCs w:val="28"/>
+            </w:rPr>
+          </w:pPr>
+          <w:hyperlink w:anchor="_Toc153803009" w:history="1">
+            <w:r>
+              <w:rPr>
+                <w:rStyle w:val="a6"/>
+                <w:noProof/>
+                <w:sz w:val="28"/>
+                <w:szCs w:val="28"/>
+                <w:lang w:val="en-US"/>
+              </w:rPr>
+              <w:t>2.</w:t>
+            </w:r>
+            <w:r>
+              <w:rPr>
+                <w:rStyle w:val="a6"/>
+                <w:noProof/>
+                <w:sz w:val="28"/>
+                <w:szCs w:val="28"/>
+              </w:rPr>
+              <w:t>5 Коммуникация</w:t>
+            </w:r>
+            <w:r>
+              <w:rPr>
+                <w:noProof/>
+                <w:webHidden/>
+                <w:sz w:val="28"/>
+                <w:szCs w:val="28"/>
+              </w:rPr>
+              <w:tab/>
+            </w:r>
+            <w:r>
+              <w:rPr>
+                <w:noProof/>
+                <w:webHidden/>
+                <w:sz w:val="28"/>
+                <w:szCs w:val="28"/>
+              </w:rPr>
+              <w:fldChar w:fldCharType="begin"/>
+            </w:r>
+            <w:r>
+              <w:rPr>
+                <w:noProof/>
+                <w:webHidden/>
+                <w:sz w:val="28"/>
+                <w:szCs w:val="28"/>
+              </w:rPr>
+              <w:instrText xml:space="preserve"> PAGEREF _Toc153803009 \h </w:instrText>
+            </w:r>
+            <w:r>
+              <w:rPr>
+                <w:noProof/>
+                <w:webHidden/>
+                <w:sz w:val="28"/>
+                <w:szCs w:val="28"/>
+              </w:rPr>
+            </w:r>
+            <w:r>
+              <w:rPr>
+                <w:noProof/>
+                <w:webHidden/>
+                <w:sz w:val="28"/>
+                <w:szCs w:val="28"/>
+              </w:rPr>
+              <w:fldChar w:fldCharType="separate"/>
+            </w:r>
+            <w:r>
+              <w:rPr>
+                <w:noProof/>
+                <w:webHidden/>
+                <w:sz w:val="28"/>
+                <w:szCs w:val="28"/>
+              </w:rPr>
+              <w:t>8</w:t>
+            </w:r>
+            <w:r>
+              <w:rPr>
+                <w:noProof/>
+                <w:webHidden/>
+                <w:sz w:val="28"/>
+                <w:szCs w:val="28"/>
+              </w:rPr>
+              <w:fldChar w:fldCharType="end"/>
+            </w:r>
+          </w:hyperlink>
+        </w:p>
+        <w:p>
+          <w:pPr>
+            <w:pStyle w:val="11"/>
+            <w:tabs>
+              <w:tab w:val="right" w:leader="dot" w:pos="9345"/>
+            </w:tabs>
+            <w:rPr>
+              <w:noProof/>
+              <w:sz w:val="28"/>
+              <w:szCs w:val="28"/>
+            </w:rPr>
+          </w:pPr>
+          <w:hyperlink w:anchor="_Toc153803010" w:history="1">
+            <w:r>
+              <w:rPr>
+                <w:rStyle w:val="a6"/>
+                <w:noProof/>
+                <w:sz w:val="28"/>
+                <w:szCs w:val="28"/>
+              </w:rPr>
+              <w:t>Заключение</w:t>
+            </w:r>
+            <w:r>
+              <w:rPr>
+                <w:noProof/>
+                <w:webHidden/>
+                <w:sz w:val="28"/>
+                <w:szCs w:val="28"/>
+              </w:rPr>
+              <w:tab/>
+            </w:r>
+            <w:r>
+              <w:rPr>
+                <w:noProof/>
+                <w:webHidden/>
+                <w:sz w:val="28"/>
+                <w:szCs w:val="28"/>
+              </w:rPr>
+              <w:fldChar w:fldCharType="begin"/>
+            </w:r>
+            <w:r>
+              <w:rPr>
+                <w:noProof/>
+                <w:webHidden/>
+                <w:sz w:val="28"/>
+                <w:szCs w:val="28"/>
+              </w:rPr>
+              <w:instrText xml:space="preserve"> PAGEREF _Toc153803010 \h </w:instrText>
+            </w:r>
+            <w:r>
+              <w:rPr>
+                <w:noProof/>
+                <w:webHidden/>
+                <w:sz w:val="28"/>
+                <w:szCs w:val="28"/>
+              </w:rPr>
+            </w:r>
+            <w:r>
+              <w:rPr>
+                <w:noProof/>
+                <w:webHidden/>
+                <w:sz w:val="28"/>
+                <w:szCs w:val="28"/>
+              </w:rPr>
+              <w:fldChar w:fldCharType="separate"/>
+            </w:r>
+            <w:r>
+              <w:rPr>
+                <w:noProof/>
+                <w:webHidden/>
+                <w:sz w:val="28"/>
+                <w:szCs w:val="28"/>
+              </w:rPr>
+              <w:t>10</w:t>
+            </w:r>
+            <w:r>
+              <w:rPr>
+                <w:noProof/>
+                <w:webHidden/>
+                <w:sz w:val="28"/>
+                <w:szCs w:val="28"/>
+              </w:rPr>
+              <w:fldChar w:fldCharType="end"/>
+            </w:r>
+          </w:hyperlink>
+        </w:p>
+        <w:p>
+          <w:pPr>
+            <w:pStyle w:val="11"/>
+            <w:tabs>
+              <w:tab w:val="right" w:leader="dot" w:pos="9345"/>
+            </w:tabs>
+            <w:rPr>
+              <w:noProof/>
+              <w:sz w:val="28"/>
+              <w:szCs w:val="28"/>
+            </w:rPr>
+          </w:pPr>
+          <w:hyperlink w:anchor="_Toc153803011" w:history="1">
+            <w:r>
+              <w:rPr>
+                <w:rStyle w:val="a6"/>
+                <w:noProof/>
+                <w:sz w:val="28"/>
+                <w:szCs w:val="28"/>
+              </w:rPr>
+              <w:t>Приложение А</w:t>
+            </w:r>
+            <w:r>
+              <w:rPr>
+                <w:noProof/>
+                <w:webHidden/>
+                <w:sz w:val="28"/>
+                <w:szCs w:val="28"/>
+              </w:rPr>
+              <w:tab/>
+            </w:r>
+            <w:r>
+              <w:rPr>
+                <w:noProof/>
+                <w:webHidden/>
+                <w:sz w:val="28"/>
+                <w:szCs w:val="28"/>
+              </w:rPr>
+              <w:fldChar w:fldCharType="begin"/>
+            </w:r>
+            <w:r>
+              <w:rPr>
+                <w:noProof/>
+                <w:webHidden/>
+                <w:sz w:val="28"/>
+                <w:szCs w:val="28"/>
+              </w:rPr>
+              <w:instrText xml:space="preserve"> PAGEREF _Toc153803011 \h </w:instrText>
+            </w:r>
+            <w:r>
+              <w:rPr>
+                <w:noProof/>
+                <w:webHidden/>
+                <w:sz w:val="28"/>
+                <w:szCs w:val="28"/>
+              </w:rPr>
+            </w:r>
+            <w:r>
+              <w:rPr>
+                <w:noProof/>
+                <w:webHidden/>
+                <w:sz w:val="28"/>
+                <w:szCs w:val="28"/>
+              </w:rPr>
+              <w:fldChar w:fldCharType="separate"/>
+            </w:r>
+            <w:r>
+              <w:rPr>
+                <w:noProof/>
+                <w:webHidden/>
+                <w:sz w:val="28"/>
+                <w:szCs w:val="28"/>
+              </w:rPr>
+              <w:t>11</w:t>
+            </w:r>
+            <w:r>
+              <w:rPr>
+                <w:noProof/>
+                <w:webHidden/>
+                <w:sz w:val="28"/>
+                <w:szCs w:val="28"/>
+              </w:rPr>
+              <w:fldChar w:fldCharType="end"/>
+            </w:r>
+          </w:hyperlink>
+        </w:p>
+        <w:p>
+          <w:r>
+            <w:rPr>
+              <w:b/>
+              <w:bCs/>
+            </w:rPr>
+            <w:fldChar w:fldCharType="end"/>
+          </w:r>
+        </w:p>
+      </w:sdtContent>
+    </w:sdt>
     <w:p>
       <w:pPr>
         <w:spacing w:after="160" w:line="259" w:lineRule="auto"/>
@@ -726,7 +1710,6 @@
         <w:rPr>
           <w:sz w:val="28"/>
         </w:rPr>
-        <w:lastRenderedPageBreak/>
         <w:br w:type="page"/>
       </w:r>
     </w:p>
@@ -742,6 +1725,7 @@
           <w:sz w:val="28"/>
         </w:rPr>
       </w:pPr>
+      <w:bookmarkStart w:id="0" w:name="_Toc153803002"/>
       <w:r>
         <w:rPr>
           <w:rFonts w:ascii="Times New Roman" w:hAnsi="Times New Roman" w:cs="Times New Roman"/>
@@ -753,6 +1737,7 @@
         <w:lastRenderedPageBreak/>
         <w:t>Введение</w:t>
       </w:r>
+      <w:bookmarkEnd w:id="0"/>
     </w:p>
     <w:p/>
     <w:p>
@@ -895,75 +1880,11 @@
           <w:sz w:val="28"/>
         </w:rPr>
       </w:pPr>
-      <w:proofErr w:type="spellStart"/>
-      <w:r>
-        <w:rPr>
-          <w:sz w:val="28"/>
-        </w:rPr>
-        <w:t>WebRTC</w:t>
-      </w:r>
-      <w:proofErr w:type="spellEnd"/>
-      <w:r>
-        <w:rPr>
-          <w:sz w:val="28"/>
-        </w:rPr>
-        <w:t xml:space="preserve"> (Web Real-Time Communication — коммуникация в режиме реального времени) — это API (Application </w:t>
-      </w:r>
-      <w:proofErr w:type="spellStart"/>
-      <w:r>
-        <w:rPr>
-          <w:sz w:val="28"/>
-        </w:rPr>
-        <w:t>Programming</w:t>
-      </w:r>
-      <w:proofErr w:type="spellEnd"/>
-      <w:r>
-        <w:rPr>
-          <w:sz w:val="28"/>
-        </w:rPr>
-        <w:t xml:space="preserve"> Interface — программный интерфейс приложения) и протокол. Протокол </w:t>
-      </w:r>
-      <w:proofErr w:type="spellStart"/>
-      <w:r>
-        <w:rPr>
-          <w:sz w:val="28"/>
-        </w:rPr>
-        <w:t>WebRTC</w:t>
-      </w:r>
-      <w:proofErr w:type="spellEnd"/>
-      <w:r>
-        <w:rPr>
-          <w:sz w:val="28"/>
-        </w:rPr>
-        <w:t xml:space="preserve"> — это набор правил, позволяющий двум агентам </w:t>
-      </w:r>
-      <w:proofErr w:type="spellStart"/>
-      <w:r>
-        <w:rPr>
-          <w:sz w:val="28"/>
-        </w:rPr>
-        <w:t>WebRTC</w:t>
-      </w:r>
-      <w:proofErr w:type="spellEnd"/>
-      <w:r>
-        <w:rPr>
-          <w:sz w:val="28"/>
-        </w:rPr>
-        <w:t xml:space="preserve"> (браузерам) вести двунаправленную (</w:t>
-      </w:r>
-      <w:proofErr w:type="spellStart"/>
-      <w:r>
-        <w:rPr>
-          <w:sz w:val="28"/>
-        </w:rPr>
-        <w:t>bi-directional</w:t>
-      </w:r>
-      <w:proofErr w:type="spellEnd"/>
-      <w:r>
-        <w:rPr>
-          <w:sz w:val="28"/>
-        </w:rPr>
-        <w:t>) безопасную коммуникацию в реальном времени.</w:t>
+      <w:r>
+        <w:rPr>
+          <w:sz w:val="28"/>
+        </w:rPr>
+        <w:t>WebRTC (Web Real-Time Communication — коммуникация в режиме реального времени) — это API (Application Programming Interface — программный интерфейс приложения) и протокол. Протокол WebRTC — это набор правил, позволяющий двум агентам WebRTC (браузерам) вести двунаправленную (bi-directional) безопасную коммуникацию в реальном времени.</w:t>
       </w:r>
       <w:r>
         <w:rPr>
@@ -971,16 +1892,6 @@
         </w:rPr>
         <w:t xml:space="preserve"> Среди особенностей данного протокола можно выделить следующие:</w:t>
       </w:r>
-    </w:p>
-    <w:p>
-      <w:pPr>
-        <w:spacing w:line="360" w:lineRule="auto"/>
-        <w:ind w:firstLine="708"/>
-        <w:jc w:val="both"/>
-        <w:rPr>
-          <w:sz w:val="28"/>
-        </w:rPr>
-      </w:pPr>
     </w:p>
     <w:p>
       <w:pPr>
@@ -1107,21 +2018,7 @@
         <w:rPr>
           <w:sz w:val="28"/>
         </w:rPr>
-        <w:t xml:space="preserve">Отображение NAT (NAT </w:t>
-      </w:r>
-      <w:proofErr w:type="spellStart"/>
-      <w:r>
-        <w:rPr>
-          <w:sz w:val="28"/>
-        </w:rPr>
-        <w:t>Traversal</w:t>
-      </w:r>
-      <w:proofErr w:type="spellEnd"/>
-      <w:r>
-        <w:rPr>
-          <w:sz w:val="28"/>
-        </w:rPr>
-        <w:t>)</w:t>
+        <w:t>Отображение NAT (NAT Traversal)</w:t>
       </w:r>
       <w:r>
         <w:rPr>
@@ -1175,35 +2072,7 @@
         <w:rPr>
           <w:sz w:val="28"/>
         </w:rPr>
-        <w:t>Контроль перегрузки (</w:t>
-      </w:r>
-      <w:proofErr w:type="spellStart"/>
-      <w:r>
-        <w:rPr>
-          <w:sz w:val="28"/>
-        </w:rPr>
-        <w:t>congestion</w:t>
-      </w:r>
-      <w:proofErr w:type="spellEnd"/>
-      <w:r>
-        <w:rPr>
-          <w:sz w:val="28"/>
-        </w:rPr>
-        <w:t xml:space="preserve"> </w:t>
-      </w:r>
-      <w:proofErr w:type="spellStart"/>
-      <w:r>
-        <w:rPr>
-          <w:sz w:val="28"/>
-        </w:rPr>
-        <w:t>control</w:t>
-      </w:r>
-      <w:proofErr w:type="spellEnd"/>
-      <w:r>
-        <w:rPr>
-          <w:sz w:val="28"/>
-        </w:rPr>
-        <w:t>)</w:t>
+        <w:t>Контроль перегрузки (congestion control)</w:t>
       </w:r>
       <w:r>
         <w:rPr>
@@ -1230,35 +2099,7 @@
         <w:rPr>
           <w:sz w:val="28"/>
         </w:rPr>
-        <w:t xml:space="preserve">Низкая задержка (на уровне долей секунды, </w:t>
-      </w:r>
-      <w:proofErr w:type="spellStart"/>
-      <w:r>
-        <w:rPr>
-          <w:sz w:val="28"/>
-        </w:rPr>
-        <w:t>sub-second</w:t>
-      </w:r>
-      <w:proofErr w:type="spellEnd"/>
-      <w:r>
-        <w:rPr>
-          <w:sz w:val="28"/>
-        </w:rPr>
-        <w:t xml:space="preserve"> </w:t>
-      </w:r>
-      <w:proofErr w:type="spellStart"/>
-      <w:r>
-        <w:rPr>
-          <w:sz w:val="28"/>
-        </w:rPr>
-        <w:t>latency</w:t>
-      </w:r>
-      <w:proofErr w:type="spellEnd"/>
-      <w:r>
-        <w:rPr>
-          <w:sz w:val="28"/>
-        </w:rPr>
-        <w:t>)</w:t>
+        <w:t>Низкая задержка (на уровне долей секунды, sub-second latency)</w:t>
       </w:r>
       <w:r>
         <w:rPr>
@@ -1269,58 +2110,569 @@
     </w:p>
     <w:p>
       <w:pPr>
-        <w:spacing w:line="360" w:lineRule="auto"/>
-        <w:jc w:val="both"/>
-        <w:rPr>
-          <w:sz w:val="28"/>
-        </w:rPr>
-      </w:pPr>
-    </w:p>
-    <w:p>
-      <w:pPr>
-        <w:spacing w:line="360" w:lineRule="auto"/>
-        <w:ind w:left="709"/>
-        <w:jc w:val="both"/>
-        <w:outlineLvl w:val="0"/>
-        <w:rPr>
+        <w:pStyle w:val="1"/>
+        <w:spacing w:before="0" w:line="360" w:lineRule="auto"/>
+        <w:ind w:firstLine="709"/>
+        <w:rPr>
+          <w:rFonts w:ascii="Times New Roman" w:hAnsi="Times New Roman" w:cs="Times New Roman"/>
           <w:b/>
           <w:bCs/>
-          <w:sz w:val="28"/>
-        </w:rPr>
-      </w:pPr>
-      <w:r>
-        <w:rPr>
+          <w:color w:val="000000" w:themeColor="text1"/>
+          <w:sz w:val="28"/>
+        </w:rPr>
+      </w:pPr>
+      <w:bookmarkStart w:id="1" w:name="_Toc153803003"/>
+      <w:r>
+        <w:rPr>
+          <w:rFonts w:ascii="Times New Roman" w:hAnsi="Times New Roman" w:cs="Times New Roman"/>
           <w:b/>
           <w:bCs/>
-          <w:sz w:val="28"/>
-        </w:rPr>
-        <w:t xml:space="preserve">1 </w:t>
-      </w:r>
-      <w:r>
-        <w:rPr>
+          <w:color w:val="000000" w:themeColor="text1"/>
+          <w:sz w:val="28"/>
+        </w:rPr>
+        <w:lastRenderedPageBreak/>
+        <w:t>1 Общие принципы потоковой передачи</w:t>
+      </w:r>
+      <w:bookmarkEnd w:id="1"/>
+    </w:p>
+    <w:p>
+      <w:pPr>
+        <w:spacing w:line="360" w:lineRule="auto"/>
+        <w:ind w:firstLine="709"/>
+        <w:jc w:val="both"/>
+        <w:rPr>
+          <w:sz w:val="28"/>
+        </w:rPr>
+      </w:pPr>
+      <w:r>
+        <w:rPr>
+          <w:sz w:val="28"/>
+        </w:rPr>
+        <w:t>Потоковые данные – это данные, которые непрерывным и инкрементальным образом передаются в больших объемах, при этом на обработку затрачивается как можно меньше времени. Организации располагают тысячами источников данных, одновременно передающих сообщения, записи или данные, размер которых может варьироваться в пределах от нескольких байт до нескольких мегабайт (МБ).</w:t>
+      </w:r>
+    </w:p>
+    <w:p>
+      <w:pPr>
+        <w:spacing w:line="360" w:lineRule="auto"/>
+        <w:ind w:firstLine="709"/>
+        <w:jc w:val="both"/>
+        <w:rPr>
+          <w:sz w:val="28"/>
+        </w:rPr>
+      </w:pPr>
+      <w:r>
+        <w:rPr>
+          <w:sz w:val="28"/>
+        </w:rPr>
+        <w:t>Поток данных обладает следующими особенностями:</w:t>
+      </w:r>
+    </w:p>
+    <w:p>
+      <w:pPr>
+        <w:pStyle w:val="a4"/>
+        <w:numPr>
+          <w:ilvl w:val="0"/>
+          <w:numId w:val="10"/>
+        </w:numPr>
+        <w:spacing w:line="360" w:lineRule="auto"/>
+        <w:ind w:left="0" w:firstLine="709"/>
+        <w:jc w:val="both"/>
+        <w:rPr>
+          <w:sz w:val="28"/>
+        </w:rPr>
+      </w:pPr>
+      <w:r>
+        <w:rPr>
+          <w:sz w:val="28"/>
+        </w:rPr>
+        <w:t>Хронологическая значимость</w:t>
+      </w:r>
+      <w:r>
+        <w:rPr>
+          <w:sz w:val="28"/>
+          <w:lang w:val="en-US"/>
+        </w:rPr>
+        <w:t>;</w:t>
+      </w:r>
+    </w:p>
+    <w:p>
+      <w:pPr>
+        <w:pStyle w:val="a4"/>
+        <w:numPr>
+          <w:ilvl w:val="0"/>
+          <w:numId w:val="10"/>
+        </w:numPr>
+        <w:spacing w:line="360" w:lineRule="auto"/>
+        <w:ind w:left="0" w:firstLine="709"/>
+        <w:jc w:val="both"/>
+        <w:rPr>
+          <w:sz w:val="28"/>
+        </w:rPr>
+      </w:pPr>
+      <w:r>
+        <w:rPr>
+          <w:sz w:val="28"/>
+        </w:rPr>
+        <w:t>Непрерывность потока;</w:t>
+      </w:r>
+    </w:p>
+    <w:p>
+      <w:pPr>
+        <w:pStyle w:val="a4"/>
+        <w:numPr>
+          <w:ilvl w:val="0"/>
+          <w:numId w:val="10"/>
+        </w:numPr>
+        <w:spacing w:line="360" w:lineRule="auto"/>
+        <w:ind w:left="0" w:firstLine="709"/>
+        <w:jc w:val="both"/>
+        <w:rPr>
+          <w:sz w:val="28"/>
+        </w:rPr>
+      </w:pPr>
+      <w:r>
+        <w:rPr>
+          <w:sz w:val="28"/>
+        </w:rPr>
+        <w:t>Уникальность;</w:t>
+      </w:r>
+    </w:p>
+    <w:p>
+      <w:pPr>
+        <w:pStyle w:val="a4"/>
+        <w:numPr>
+          <w:ilvl w:val="0"/>
+          <w:numId w:val="10"/>
+        </w:numPr>
+        <w:spacing w:line="360" w:lineRule="auto"/>
+        <w:ind w:left="0" w:firstLine="709"/>
+        <w:jc w:val="both"/>
+        <w:rPr>
+          <w:sz w:val="28"/>
+        </w:rPr>
+      </w:pPr>
+      <w:r>
+        <w:rPr>
+          <w:sz w:val="28"/>
+        </w:rPr>
+        <w:t>Отсутствие гомогенности;</w:t>
+      </w:r>
+    </w:p>
+    <w:p>
+      <w:pPr>
+        <w:pStyle w:val="a4"/>
+        <w:numPr>
+          <w:ilvl w:val="0"/>
+          <w:numId w:val="10"/>
+        </w:numPr>
+        <w:spacing w:line="360" w:lineRule="auto"/>
+        <w:ind w:left="0" w:firstLine="709"/>
+        <w:jc w:val="both"/>
+        <w:rPr>
+          <w:sz w:val="28"/>
+        </w:rPr>
+      </w:pPr>
+      <w:r>
+        <w:rPr>
+          <w:sz w:val="28"/>
+        </w:rPr>
+        <w:t>Неидеальность.</w:t>
+      </w:r>
+    </w:p>
+    <w:p>
+      <w:pPr>
+        <w:spacing w:line="360" w:lineRule="auto"/>
+        <w:ind w:firstLine="709"/>
+        <w:jc w:val="both"/>
+        <w:rPr>
+          <w:sz w:val="28"/>
+        </w:rPr>
+      </w:pPr>
+      <w:r>
+        <w:rPr>
+          <w:sz w:val="28"/>
+        </w:rPr>
+        <w:t>Хронологическая значимость подразумевает, что и</w:t>
+      </w:r>
+      <w:r>
+        <w:rPr>
+          <w:sz w:val="28"/>
+        </w:rPr>
+        <w:t xml:space="preserve">ндивидуальные элементы потока данных содержат временные метки. Сам по себе поток данных может быть чувствительным к временным параметрам и обладать уменьшающейся значимостью по истечении определенного интервала времени. Например, </w:t>
+      </w:r>
+      <w:r>
+        <w:rPr>
+          <w:sz w:val="28"/>
+        </w:rPr>
+        <w:t>если говорить о передаче видео, важно, чтобы получатель (зритель) получал видеокадры с как можно меньшей задержкой относительно ведущего.</w:t>
+      </w:r>
+    </w:p>
+    <w:p>
+      <w:pPr>
+        <w:spacing w:line="360" w:lineRule="auto"/>
+        <w:ind w:firstLine="709"/>
+        <w:jc w:val="both"/>
+        <w:rPr>
+          <w:sz w:val="28"/>
+        </w:rPr>
+      </w:pPr>
+      <w:r>
+        <w:rPr>
+          <w:sz w:val="28"/>
+        </w:rPr>
+        <w:t>Непрерывность потока подразумевает, что п</w:t>
+      </w:r>
+      <w:r>
+        <w:rPr>
+          <w:sz w:val="28"/>
+        </w:rPr>
+        <w:t>отоки данных не обладают началом или концом. Они собирают данные на постоянной основе и существуют непрерывно на протяжении всего необходимого времени.</w:t>
+      </w:r>
+    </w:p>
+    <w:p>
+      <w:pPr>
+        <w:spacing w:line="360" w:lineRule="auto"/>
+        <w:ind w:firstLine="709"/>
+        <w:jc w:val="both"/>
+        <w:rPr>
+          <w:sz w:val="28"/>
+        </w:rPr>
+      </w:pPr>
+      <w:r>
+        <w:rPr>
+          <w:sz w:val="28"/>
+        </w:rPr>
+        <w:t>Повторная передача потока данных вызывает проблемы из-за чувствительности к временным параметрам. Таким образом, задача точной обработки данных в режиме реального времени обретает критическую важность. К сожалению, возможности по предоставлению повторных передач ограничены в рамках большинства источников потоковой передачи данных.</w:t>
+      </w:r>
+    </w:p>
+    <w:p>
+      <w:pPr>
+        <w:spacing w:line="360" w:lineRule="auto"/>
+        <w:ind w:firstLine="709"/>
+        <w:jc w:val="both"/>
+        <w:rPr>
+          <w:sz w:val="28"/>
+        </w:rPr>
+      </w:pPr>
+      <w:r>
+        <w:rPr>
+          <w:sz w:val="28"/>
+        </w:rPr>
+        <w:t>Отсутствие гомогенности подразумевает, что н</w:t>
+      </w:r>
+      <w:r>
+        <w:rPr>
+          <w:sz w:val="28"/>
+        </w:rPr>
+        <w:t xml:space="preserve">екоторые источники могут выполнять потоковую передачу данных во множестве </w:t>
+      </w:r>
+      <w:r>
+        <w:rPr>
+          <w:sz w:val="28"/>
+        </w:rPr>
+        <w:lastRenderedPageBreak/>
+        <w:t>структурированных форматов, таких как JSON, Avro и списки разделенных запятыми значений – CSV, используя типы данных, которые состоят из строк, чисел, дат и двоичных параметров. Системы обработки потоков должны обладать возможностями по обслуживанию различных вариантов данных.</w:t>
+      </w:r>
+    </w:p>
+    <w:p>
+      <w:pPr>
+        <w:spacing w:line="360" w:lineRule="auto"/>
+        <w:ind w:firstLine="709"/>
+        <w:jc w:val="both"/>
+        <w:rPr>
+          <w:sz w:val="28"/>
+        </w:rPr>
+      </w:pPr>
+      <w:r>
+        <w:rPr>
+          <w:sz w:val="28"/>
+        </w:rPr>
+        <w:t>Неидеальность подразумевает, что в</w:t>
+      </w:r>
+      <w:r>
+        <w:rPr>
+          <w:sz w:val="28"/>
+        </w:rPr>
+        <w:t>ременные ошибки в источнике могут приводить к повреждениям или утере элементов потоковых данных. Задачи по гарантированию согласованности данных могут оказаться довольно сложными из-за непрерывной природы потока. Системы аналитики и обработки потоков обычно обладают логикой для подтверждения данных, что позволяет минимизировать количество ошибок либо смягчать их влияние.</w:t>
+      </w:r>
+    </w:p>
+    <w:p>
+      <w:pPr>
+        <w:spacing w:line="360" w:lineRule="auto"/>
+        <w:ind w:firstLine="709"/>
+        <w:jc w:val="both"/>
+        <w:rPr>
+          <w:sz w:val="28"/>
+        </w:rPr>
+      </w:pPr>
+      <w:r>
+        <w:rPr>
+          <w:sz w:val="28"/>
+        </w:rPr>
+        <w:t>Система обработки потока является предпочтительной для большинства сценариев использования, подразумевающих непрерывное формирование новых и динамических данных. Обработка потоковых данных применима в большинстве отраслевых сегментов и случаев использования, подразумевающих обработку больших данных.</w:t>
+      </w:r>
+    </w:p>
+    <w:p>
+      <w:pPr>
+        <w:spacing w:line="360" w:lineRule="auto"/>
+        <w:ind w:firstLine="709"/>
+        <w:jc w:val="both"/>
+        <w:rPr>
+          <w:sz w:val="28"/>
+        </w:rPr>
+      </w:pPr>
+      <w:r>
+        <w:rPr>
+          <w:sz w:val="28"/>
+        </w:rPr>
+        <w:t>В качестве примера можно привести:</w:t>
+      </w:r>
+    </w:p>
+    <w:p>
+      <w:pPr>
+        <w:pStyle w:val="a4"/>
+        <w:numPr>
+          <w:ilvl w:val="0"/>
+          <w:numId w:val="10"/>
+        </w:numPr>
+        <w:spacing w:line="360" w:lineRule="auto"/>
+        <w:ind w:left="0" w:firstLine="709"/>
+        <w:jc w:val="both"/>
+        <w:rPr>
+          <w:sz w:val="28"/>
+        </w:rPr>
+      </w:pPr>
+      <w:r>
+        <w:rPr>
+          <w:sz w:val="28"/>
+        </w:rPr>
+        <w:t>Анализ данных;</w:t>
+      </w:r>
+    </w:p>
+    <w:p>
+      <w:pPr>
+        <w:pStyle w:val="a4"/>
+        <w:numPr>
+          <w:ilvl w:val="0"/>
+          <w:numId w:val="10"/>
+        </w:numPr>
+        <w:spacing w:line="360" w:lineRule="auto"/>
+        <w:ind w:left="0" w:firstLine="709"/>
+        <w:jc w:val="both"/>
+        <w:rPr>
+          <w:sz w:val="28"/>
+        </w:rPr>
+      </w:pPr>
+      <w:r>
+        <w:rPr>
+          <w:sz w:val="28"/>
+        </w:rPr>
+        <w:t>Приложения Интернета вещей;</w:t>
+      </w:r>
+    </w:p>
+    <w:p>
+      <w:pPr>
+        <w:pStyle w:val="a4"/>
+        <w:numPr>
+          <w:ilvl w:val="0"/>
+          <w:numId w:val="10"/>
+        </w:numPr>
+        <w:spacing w:line="360" w:lineRule="auto"/>
+        <w:ind w:left="0" w:firstLine="709"/>
+        <w:jc w:val="both"/>
+        <w:rPr>
+          <w:sz w:val="28"/>
+        </w:rPr>
+      </w:pPr>
+      <w:r>
+        <w:rPr>
+          <w:sz w:val="28"/>
+        </w:rPr>
+        <w:t>Финансовая аналитика;</w:t>
+      </w:r>
+    </w:p>
+    <w:p>
+      <w:pPr>
+        <w:pStyle w:val="a4"/>
+        <w:numPr>
+          <w:ilvl w:val="0"/>
+          <w:numId w:val="10"/>
+        </w:numPr>
+        <w:spacing w:line="360" w:lineRule="auto"/>
+        <w:ind w:left="0" w:firstLine="709"/>
+        <w:jc w:val="both"/>
+        <w:rPr>
+          <w:sz w:val="28"/>
+        </w:rPr>
+      </w:pPr>
+      <w:r>
+        <w:rPr>
+          <w:sz w:val="28"/>
+        </w:rPr>
+        <w:t>Рекомендации насчёт режима реального времени;</w:t>
+      </w:r>
+    </w:p>
+    <w:p>
+      <w:pPr>
+        <w:pStyle w:val="a4"/>
+        <w:numPr>
+          <w:ilvl w:val="0"/>
+          <w:numId w:val="10"/>
+        </w:numPr>
+        <w:spacing w:line="360" w:lineRule="auto"/>
+        <w:ind w:left="0" w:firstLine="709"/>
+        <w:jc w:val="both"/>
+        <w:rPr>
+          <w:sz w:val="28"/>
+        </w:rPr>
+      </w:pPr>
+      <w:r>
+        <w:rPr>
+          <w:sz w:val="28"/>
+        </w:rPr>
+        <w:t>Гарантии обслуживания;</w:t>
+      </w:r>
+    </w:p>
+    <w:p>
+      <w:pPr>
+        <w:pStyle w:val="a4"/>
+        <w:numPr>
+          <w:ilvl w:val="0"/>
+          <w:numId w:val="10"/>
+        </w:numPr>
+        <w:spacing w:line="360" w:lineRule="auto"/>
+        <w:ind w:left="0" w:firstLine="709"/>
+        <w:jc w:val="both"/>
+        <w:rPr>
+          <w:sz w:val="28"/>
+        </w:rPr>
+      </w:pPr>
+      <w:r>
+        <w:rPr>
+          <w:sz w:val="28"/>
+        </w:rPr>
+        <w:t>Мультимедиа и игры.</w:t>
+      </w:r>
+      <w:r>
+        <w:rPr>
+          <w:sz w:val="28"/>
+        </w:rPr>
+        <w:br w:type="page"/>
+      </w:r>
+    </w:p>
+    <w:p>
+      <w:pPr>
+        <w:pStyle w:val="1"/>
+        <w:spacing w:before="0" w:line="360" w:lineRule="auto"/>
+        <w:ind w:firstLine="709"/>
+        <w:rPr>
+          <w:rFonts w:ascii="Times New Roman" w:hAnsi="Times New Roman" w:cs="Times New Roman"/>
           <w:b/>
           <w:bCs/>
-          <w:sz w:val="28"/>
-        </w:rPr>
-        <w:t>Общий п</w:t>
-      </w:r>
-      <w:r>
-        <w:rPr>
+          <w:color w:val="000000" w:themeColor="text1"/>
+          <w:sz w:val="28"/>
+          <w:lang w:val="en-US"/>
+        </w:rPr>
+      </w:pPr>
+      <w:bookmarkStart w:id="2" w:name="_Toc153803004"/>
+      <w:r>
+        <w:rPr>
+          <w:rFonts w:ascii="Times New Roman" w:hAnsi="Times New Roman" w:cs="Times New Roman"/>
           <w:b/>
           <w:bCs/>
-          <w:sz w:val="28"/>
-        </w:rPr>
-        <w:t xml:space="preserve">ринцип действия </w:t>
-      </w:r>
-      <w:r>
-        <w:rPr>
+          <w:color w:val="000000" w:themeColor="text1"/>
+          <w:sz w:val="28"/>
+        </w:rPr>
+        <w:lastRenderedPageBreak/>
+        <w:t xml:space="preserve">2 Протокол </w:t>
+      </w:r>
+      <w:r>
+        <w:rPr>
+          <w:rFonts w:ascii="Times New Roman" w:hAnsi="Times New Roman" w:cs="Times New Roman"/>
           <w:b/>
           <w:bCs/>
+          <w:color w:val="000000" w:themeColor="text1"/>
           <w:sz w:val="28"/>
           <w:lang w:val="en-US"/>
         </w:rPr>
         <w:t>WebRTC</w:t>
       </w:r>
+      <w:bookmarkEnd w:id="2"/>
+    </w:p>
+    <w:p>
+      <w:pPr>
+        <w:rPr>
+          <w:lang w:val="en-US"/>
+        </w:rPr>
+      </w:pPr>
+    </w:p>
+    <w:p>
+      <w:pPr>
+        <w:pStyle w:val="2"/>
+        <w:spacing w:before="0" w:line="360" w:lineRule="auto"/>
+        <w:ind w:firstLine="709"/>
+        <w:rPr>
+          <w:rFonts w:ascii="Times New Roman" w:hAnsi="Times New Roman" w:cs="Times New Roman"/>
+          <w:b/>
+          <w:bCs/>
+          <w:color w:val="000000" w:themeColor="text1"/>
+          <w:sz w:val="28"/>
+        </w:rPr>
+      </w:pPr>
+      <w:bookmarkStart w:id="3" w:name="_Toc153803005"/>
+      <w:r>
+        <w:rPr>
+          <w:rFonts w:ascii="Times New Roman" w:hAnsi="Times New Roman" w:cs="Times New Roman"/>
+          <w:b/>
+          <w:bCs/>
+          <w:color w:val="000000" w:themeColor="text1"/>
+          <w:sz w:val="28"/>
+          <w:lang w:val="en-US"/>
+        </w:rPr>
+        <w:t>2.</w:t>
+      </w:r>
+      <w:r>
+        <w:rPr>
+          <w:rFonts w:ascii="Times New Roman" w:hAnsi="Times New Roman" w:cs="Times New Roman"/>
+          <w:b/>
+          <w:bCs/>
+          <w:color w:val="000000" w:themeColor="text1"/>
+          <w:sz w:val="28"/>
+        </w:rPr>
+        <w:t xml:space="preserve">1 </w:t>
+      </w:r>
+      <w:r>
+        <w:rPr>
+          <w:rFonts w:ascii="Times New Roman" w:hAnsi="Times New Roman" w:cs="Times New Roman"/>
+          <w:b/>
+          <w:bCs/>
+          <w:color w:val="000000" w:themeColor="text1"/>
+          <w:sz w:val="28"/>
+        </w:rPr>
+        <w:t>Общий п</w:t>
+      </w:r>
+      <w:r>
+        <w:rPr>
+          <w:rFonts w:ascii="Times New Roman" w:hAnsi="Times New Roman" w:cs="Times New Roman"/>
+          <w:b/>
+          <w:bCs/>
+          <w:color w:val="000000" w:themeColor="text1"/>
+          <w:sz w:val="28"/>
+        </w:rPr>
+        <w:t xml:space="preserve">ринцип действия </w:t>
+      </w:r>
+      <w:r>
+        <w:rPr>
+          <w:rFonts w:ascii="Times New Roman" w:hAnsi="Times New Roman" w:cs="Times New Roman"/>
+          <w:b/>
+          <w:bCs/>
+          <w:color w:val="000000" w:themeColor="text1"/>
+          <w:sz w:val="28"/>
+          <w:lang w:val="en-US"/>
+        </w:rPr>
+        <w:t>WebRTC</w:t>
+      </w:r>
+      <w:bookmarkEnd w:id="3"/>
     </w:p>
     <w:p>
       <w:pPr>
@@ -1353,21 +2705,7 @@
         <w:rPr>
           <w:sz w:val="28"/>
         </w:rPr>
-        <w:t>Сигнализация (</w:t>
-      </w:r>
-      <w:proofErr w:type="spellStart"/>
-      <w:r>
-        <w:rPr>
-          <w:sz w:val="28"/>
-        </w:rPr>
-        <w:t>signalling</w:t>
-      </w:r>
-      <w:proofErr w:type="spellEnd"/>
-      <w:r>
-        <w:rPr>
-          <w:sz w:val="28"/>
-        </w:rPr>
-        <w:t>)</w:t>
+        <w:t>Сигнализация (signalling)</w:t>
       </w:r>
       <w:r>
         <w:rPr>
@@ -1393,21 +2731,7 @@
         <w:rPr>
           <w:sz w:val="28"/>
         </w:rPr>
-        <w:t>Подключение (установка соединения) (</w:t>
-      </w:r>
-      <w:proofErr w:type="spellStart"/>
-      <w:r>
-        <w:rPr>
-          <w:sz w:val="28"/>
-        </w:rPr>
-        <w:t>connection</w:t>
-      </w:r>
-      <w:proofErr w:type="spellEnd"/>
-      <w:r>
-        <w:rPr>
-          <w:sz w:val="28"/>
-        </w:rPr>
-        <w:t>)</w:t>
+        <w:t>Подключение (установка соединения) (connection)</w:t>
       </w:r>
       <w:r>
         <w:rPr>
@@ -1433,21 +2757,7 @@
         <w:rPr>
           <w:sz w:val="28"/>
         </w:rPr>
-        <w:t>Безопасность (</w:t>
-      </w:r>
-      <w:proofErr w:type="spellStart"/>
-      <w:r>
-        <w:rPr>
-          <w:sz w:val="28"/>
-        </w:rPr>
-        <w:t>securing</w:t>
-      </w:r>
-      <w:proofErr w:type="spellEnd"/>
-      <w:r>
-        <w:rPr>
-          <w:sz w:val="28"/>
-        </w:rPr>
-        <w:t>)</w:t>
+        <w:t>Безопасность (securing)</w:t>
       </w:r>
       <w:r>
         <w:rPr>
@@ -1473,21 +2783,7 @@
         <w:rPr>
           <w:sz w:val="28"/>
         </w:rPr>
-        <w:t>Коммуникация (взаимодействие) (</w:t>
-      </w:r>
-      <w:proofErr w:type="spellStart"/>
-      <w:r>
-        <w:rPr>
-          <w:sz w:val="28"/>
-        </w:rPr>
-        <w:t>communication</w:t>
-      </w:r>
-      <w:proofErr w:type="spellEnd"/>
-      <w:r>
-        <w:rPr>
-          <w:sz w:val="28"/>
-        </w:rPr>
-        <w:t>).</w:t>
+        <w:t>Коммуникация (взаимодействие) (communication).</w:t>
       </w:r>
     </w:p>
     <w:p>
@@ -1537,7 +2833,7 @@
     </w:p>
     <w:p>
       <w:pPr>
-        <w:pStyle w:val="1"/>
+        <w:pStyle w:val="2"/>
         <w:spacing w:before="0" w:line="360" w:lineRule="auto"/>
         <w:ind w:firstLine="709"/>
         <w:rPr>
@@ -1548,6 +2844,7 @@
           <w:sz w:val="28"/>
         </w:rPr>
       </w:pPr>
+      <w:bookmarkStart w:id="4" w:name="_Toc153803006"/>
       <w:r>
         <w:rPr>
           <w:rFonts w:ascii="Times New Roman" w:hAnsi="Times New Roman" w:cs="Times New Roman"/>
@@ -1555,17 +2852,1545 @@
           <w:bCs/>
           <w:color w:val="auto"/>
           <w:sz w:val="28"/>
+          <w:lang w:val="en-US"/>
+        </w:rPr>
+        <w:t>2.</w:t>
+      </w:r>
+      <w:r>
+        <w:rPr>
+          <w:rFonts w:ascii="Times New Roman" w:hAnsi="Times New Roman" w:cs="Times New Roman"/>
+          <w:b/>
+          <w:bCs/>
+          <w:color w:val="auto"/>
+          <w:sz w:val="28"/>
         </w:rPr>
         <w:t>2 Сигнализация</w:t>
       </w:r>
-    </w:p>
-    <w:p>
-      <w:pPr>
-        <w:rPr>
-          <w:sz w:val="28"/>
-          <w:szCs w:val="28"/>
-        </w:rPr>
-      </w:pPr>
+      <w:bookmarkEnd w:id="4"/>
+    </w:p>
+    <w:p>
+      <w:pPr>
+        <w:spacing w:line="360" w:lineRule="auto"/>
+        <w:ind w:firstLine="709"/>
+        <w:jc w:val="both"/>
+        <w:rPr>
+          <w:sz w:val="28"/>
+          <w:szCs w:val="28"/>
+        </w:rPr>
+      </w:pPr>
+      <w:r>
+        <w:rPr>
+          <w:sz w:val="28"/>
+          <w:szCs w:val="28"/>
+        </w:rPr>
+        <w:t xml:space="preserve">При запуске WebRTC агент не знает, с кем и по поводу чего будет происходит коммуникация. И именно сигнализация </w:t>
+      </w:r>
+      <w:r>
+        <w:rPr>
+          <w:sz w:val="28"/>
+          <w:szCs w:val="28"/>
+        </w:rPr>
+        <w:t>решает данную проблему.</w:t>
+      </w:r>
+      <w:r>
+        <w:rPr>
+          <w:sz w:val="28"/>
+          <w:szCs w:val="28"/>
+        </w:rPr>
+        <w:t xml:space="preserve"> Это первый этап и его назначение – подготовка вызова (звонка) (call) для того, чтобы два агента WebRTC могли начать коммуникацию.</w:t>
+      </w:r>
+    </w:p>
+    <w:p>
+      <w:pPr>
+        <w:spacing w:line="360" w:lineRule="auto"/>
+        <w:ind w:firstLine="709"/>
+        <w:jc w:val="both"/>
+        <w:rPr>
+          <w:sz w:val="28"/>
+          <w:szCs w:val="28"/>
+        </w:rPr>
+      </w:pPr>
+      <w:r>
+        <w:rPr>
+          <w:sz w:val="28"/>
+          <w:szCs w:val="28"/>
+        </w:rPr>
+        <w:t>Сигнализация осуществляется с помощью существующего протокола SDP (Session Description Protocol — протокол описания сессии). SDP – это текстовый протокол. Каждое сообщение SDP состоит из нескольких пар ключ/значение и содержит список "медиа разделов" (media sections). SDP, которыми обмениваются агенты WebRTC, содержит следующую информацию:</w:t>
+      </w:r>
+    </w:p>
+    <w:p>
+      <w:pPr>
+        <w:pStyle w:val="a4"/>
+        <w:numPr>
+          <w:ilvl w:val="0"/>
+          <w:numId w:val="9"/>
+        </w:numPr>
+        <w:spacing w:line="360" w:lineRule="auto"/>
+        <w:ind w:left="714" w:hanging="357"/>
+        <w:jc w:val="both"/>
+        <w:rPr>
+          <w:sz w:val="28"/>
+          <w:szCs w:val="28"/>
+        </w:rPr>
+      </w:pPr>
+      <w:r>
+        <w:rPr>
+          <w:sz w:val="28"/>
+          <w:szCs w:val="28"/>
+          <w:lang w:val="en-US"/>
+        </w:rPr>
+        <w:t>IP</w:t>
+      </w:r>
+      <w:r>
+        <w:rPr>
+          <w:sz w:val="28"/>
+          <w:szCs w:val="28"/>
+        </w:rPr>
+        <w:t>-адреса</w:t>
+      </w:r>
+      <w:r>
+        <w:rPr>
+          <w:sz w:val="28"/>
+          <w:szCs w:val="28"/>
+        </w:rPr>
+        <w:t xml:space="preserve"> и порты, по которым можно получить доступ к агенту (candidates — кандидаты)</w:t>
+      </w:r>
+    </w:p>
+    <w:p>
+      <w:pPr>
+        <w:numPr>
+          <w:ilvl w:val="0"/>
+          <w:numId w:val="8"/>
+        </w:numPr>
+        <w:spacing w:line="360" w:lineRule="auto"/>
+        <w:ind w:left="714" w:hanging="357"/>
+        <w:contextualSpacing/>
+        <w:jc w:val="both"/>
+        <w:rPr>
+          <w:sz w:val="28"/>
+          <w:szCs w:val="28"/>
+        </w:rPr>
+      </w:pPr>
+      <w:r>
+        <w:rPr>
+          <w:sz w:val="28"/>
+          <w:szCs w:val="28"/>
+        </w:rPr>
+        <w:t>какое количество аудио и видео треков хочет отправить агент;</w:t>
+      </w:r>
+    </w:p>
+    <w:p>
+      <w:pPr>
+        <w:numPr>
+          <w:ilvl w:val="0"/>
+          <w:numId w:val="8"/>
+        </w:numPr>
+        <w:spacing w:line="360" w:lineRule="auto"/>
+        <w:ind w:left="714" w:hanging="357"/>
+        <w:contextualSpacing/>
+        <w:jc w:val="both"/>
+        <w:rPr>
+          <w:sz w:val="28"/>
+          <w:szCs w:val="28"/>
+        </w:rPr>
+      </w:pPr>
+      <w:r>
+        <w:rPr>
+          <w:sz w:val="28"/>
+          <w:szCs w:val="28"/>
+        </w:rPr>
+        <w:t>какие аудио и видео кодеки поддерживаются каждым агентом;</w:t>
+      </w:r>
+    </w:p>
+    <w:p>
+      <w:pPr>
+        <w:numPr>
+          <w:ilvl w:val="0"/>
+          <w:numId w:val="8"/>
+        </w:numPr>
+        <w:spacing w:line="360" w:lineRule="auto"/>
+        <w:ind w:left="714" w:hanging="357"/>
+        <w:contextualSpacing/>
+        <w:jc w:val="both"/>
+        <w:rPr>
+          <w:sz w:val="28"/>
+          <w:szCs w:val="28"/>
+        </w:rPr>
+      </w:pPr>
+      <w:r>
+        <w:rPr>
+          <w:sz w:val="28"/>
+          <w:szCs w:val="28"/>
+        </w:rPr>
+        <w:t>значения, используемые в процессе подключения (uFrag/uPwd);</w:t>
+      </w:r>
+    </w:p>
+    <w:p>
+      <w:pPr>
+        <w:numPr>
+          <w:ilvl w:val="0"/>
+          <w:numId w:val="8"/>
+        </w:numPr>
+        <w:spacing w:line="360" w:lineRule="auto"/>
+        <w:ind w:left="714" w:hanging="357"/>
+        <w:contextualSpacing/>
+        <w:jc w:val="both"/>
+        <w:rPr>
+          <w:sz w:val="28"/>
+          <w:szCs w:val="28"/>
+        </w:rPr>
+      </w:pPr>
+      <w:r>
+        <w:rPr>
+          <w:sz w:val="28"/>
+          <w:szCs w:val="28"/>
+        </w:rPr>
+        <w:lastRenderedPageBreak/>
+        <w:t>значения, используемые для обеспечения безопасности (certificate fingerprint — отпечаток сертификата).</w:t>
+      </w:r>
+    </w:p>
+    <w:p>
+      <w:pPr>
+        <w:spacing w:line="360" w:lineRule="auto"/>
+        <w:ind w:firstLine="709"/>
+        <w:jc w:val="both"/>
+        <w:rPr>
+          <w:sz w:val="28"/>
+          <w:szCs w:val="28"/>
+        </w:rPr>
+      </w:pPr>
+      <w:r>
+        <w:rPr>
+          <w:sz w:val="28"/>
+          <w:szCs w:val="28"/>
+        </w:rPr>
+        <w:t>WebRTC, обычно, не используется для передачи сигнальных сообщений (signalling messages). Для передачи SDP между подключенными пирами могут использоваться такие технологии, как конечные точки REST, веб-сокеты или прокси аутентификации (authentication proxies).</w:t>
+      </w:r>
+    </w:p>
+    <w:p>
+      <w:pPr>
+        <w:spacing w:line="360" w:lineRule="auto"/>
+        <w:ind w:firstLine="709"/>
+        <w:jc w:val="both"/>
+        <w:rPr>
+          <w:sz w:val="28"/>
+          <w:szCs w:val="28"/>
+        </w:rPr>
+      </w:pPr>
+    </w:p>
+    <w:p>
+      <w:pPr>
+        <w:pStyle w:val="2"/>
+        <w:spacing w:before="0" w:line="360" w:lineRule="auto"/>
+        <w:ind w:firstLine="709"/>
+        <w:rPr>
+          <w:rFonts w:ascii="Times New Roman" w:hAnsi="Times New Roman" w:cs="Times New Roman"/>
+          <w:b/>
+          <w:bCs/>
+          <w:color w:val="000000" w:themeColor="text1"/>
+          <w:sz w:val="28"/>
+          <w:szCs w:val="28"/>
+        </w:rPr>
+      </w:pPr>
+      <w:bookmarkStart w:id="5" w:name="_Toc153803007"/>
+      <w:r>
+        <w:rPr>
+          <w:rFonts w:ascii="Times New Roman" w:hAnsi="Times New Roman" w:cs="Times New Roman"/>
+          <w:b/>
+          <w:bCs/>
+          <w:color w:val="000000" w:themeColor="text1"/>
+          <w:sz w:val="28"/>
+          <w:szCs w:val="28"/>
+          <w:lang w:val="en-US"/>
+        </w:rPr>
+        <w:t>2.</w:t>
+      </w:r>
+      <w:r>
+        <w:rPr>
+          <w:rFonts w:ascii="Times New Roman" w:hAnsi="Times New Roman" w:cs="Times New Roman"/>
+          <w:b/>
+          <w:bCs/>
+          <w:color w:val="000000" w:themeColor="text1"/>
+          <w:sz w:val="28"/>
+          <w:szCs w:val="28"/>
+        </w:rPr>
+        <w:t>3 Установка соединения</w:t>
+      </w:r>
+      <w:bookmarkEnd w:id="5"/>
+    </w:p>
+    <w:p>
+      <w:pPr>
+        <w:spacing w:line="360" w:lineRule="auto"/>
+        <w:ind w:firstLine="709"/>
+        <w:jc w:val="both"/>
+        <w:rPr>
+          <w:sz w:val="28"/>
+          <w:szCs w:val="28"/>
+        </w:rPr>
+      </w:pPr>
+      <w:r>
+        <w:rPr>
+          <w:sz w:val="28"/>
+          <w:szCs w:val="28"/>
+        </w:rPr>
+        <w:t>В процессе сигнализации агенты WebRTC получают достаточно информации для того, чтобы попытаться выполнить подключение. Для этого используется другая технология под названием ICE.</w:t>
+      </w:r>
+    </w:p>
+    <w:p>
+      <w:pPr>
+        <w:spacing w:line="360" w:lineRule="auto"/>
+        <w:ind w:firstLine="709"/>
+        <w:jc w:val="both"/>
+        <w:rPr>
+          <w:sz w:val="28"/>
+          <w:szCs w:val="28"/>
+        </w:rPr>
+      </w:pPr>
+      <w:r>
+        <w:rPr>
+          <w:sz w:val="28"/>
+          <w:szCs w:val="28"/>
+        </w:rPr>
+        <w:t>ICE (Interactive Connectivity Establishment — установка интерактивного соединения) — это еще один протокол, предшествующий появлению WebRTC. ICE позволяет устанавливать соединение между двумя агентами. Агенты могут находиться в одной (локальной) сети или в разных концах света. ICE — это решение для установки прямого соединения без центрального сервера.</w:t>
+      </w:r>
+    </w:p>
+    <w:p>
+      <w:pPr>
+        <w:spacing w:line="360" w:lineRule="auto"/>
+        <w:ind w:firstLine="709"/>
+        <w:jc w:val="both"/>
+        <w:rPr>
+          <w:sz w:val="28"/>
+          <w:szCs w:val="28"/>
+        </w:rPr>
+      </w:pPr>
+      <w:r>
+        <w:rPr>
+          <w:sz w:val="28"/>
+          <w:szCs w:val="28"/>
+        </w:rPr>
+        <w:t>После успешного подключения ICE WebRTC приступает к установке зашифрованного транспортного канала. Он используется для передачи аудио, видео и других данных.</w:t>
+      </w:r>
+    </w:p>
+    <w:p>
+      <w:pPr>
+        <w:spacing w:line="360" w:lineRule="auto"/>
+        <w:ind w:firstLine="709"/>
+        <w:jc w:val="both"/>
+        <w:rPr>
+          <w:sz w:val="28"/>
+          <w:szCs w:val="28"/>
+        </w:rPr>
+      </w:pPr>
+    </w:p>
+    <w:p>
+      <w:pPr>
+        <w:pStyle w:val="2"/>
+        <w:spacing w:before="0" w:line="360" w:lineRule="auto"/>
+        <w:ind w:firstLine="709"/>
+        <w:rPr>
+          <w:rFonts w:ascii="Times New Roman" w:hAnsi="Times New Roman" w:cs="Times New Roman"/>
+          <w:b/>
+          <w:bCs/>
+          <w:color w:val="000000" w:themeColor="text1"/>
+          <w:sz w:val="28"/>
+          <w:szCs w:val="28"/>
+        </w:rPr>
+      </w:pPr>
+      <w:bookmarkStart w:id="6" w:name="_Toc153803008"/>
+      <w:r>
+        <w:rPr>
+          <w:rFonts w:ascii="Times New Roman" w:hAnsi="Times New Roman" w:cs="Times New Roman"/>
+          <w:b/>
+          <w:bCs/>
+          <w:color w:val="000000" w:themeColor="text1"/>
+          <w:sz w:val="28"/>
+          <w:szCs w:val="28"/>
+          <w:lang w:val="en-US"/>
+        </w:rPr>
+        <w:t>2.</w:t>
+      </w:r>
+      <w:r>
+        <w:rPr>
+          <w:rFonts w:ascii="Times New Roman" w:hAnsi="Times New Roman" w:cs="Times New Roman"/>
+          <w:b/>
+          <w:bCs/>
+          <w:color w:val="000000" w:themeColor="text1"/>
+          <w:sz w:val="28"/>
+          <w:szCs w:val="28"/>
+          <w:lang w:val="en-US"/>
+        </w:rPr>
+        <w:t xml:space="preserve">4 </w:t>
+      </w:r>
+      <w:r>
+        <w:rPr>
+          <w:rFonts w:ascii="Times New Roman" w:hAnsi="Times New Roman" w:cs="Times New Roman"/>
+          <w:b/>
+          <w:bCs/>
+          <w:color w:val="000000" w:themeColor="text1"/>
+          <w:sz w:val="28"/>
+          <w:szCs w:val="28"/>
+        </w:rPr>
+        <w:t>Обеспечение безопасности</w:t>
+      </w:r>
+      <w:bookmarkEnd w:id="6"/>
+    </w:p>
+    <w:p>
+      <w:pPr>
+        <w:spacing w:line="360" w:lineRule="auto"/>
+        <w:ind w:firstLine="709"/>
+        <w:jc w:val="both"/>
+        <w:rPr>
+          <w:sz w:val="28"/>
+          <w:szCs w:val="28"/>
+        </w:rPr>
+      </w:pPr>
+      <w:r>
+        <w:rPr>
+          <w:sz w:val="28"/>
+          <w:szCs w:val="28"/>
+        </w:rPr>
+        <w:t>После создания</w:t>
+      </w:r>
+      <w:r>
+        <w:rPr>
+          <w:sz w:val="28"/>
+          <w:szCs w:val="28"/>
+        </w:rPr>
+        <w:t xml:space="preserve"> двунаправленн</w:t>
+      </w:r>
+      <w:r>
+        <w:rPr>
+          <w:sz w:val="28"/>
+          <w:szCs w:val="28"/>
+        </w:rPr>
+        <w:t>ого</w:t>
+      </w:r>
+      <w:r>
+        <w:rPr>
+          <w:sz w:val="28"/>
+          <w:szCs w:val="28"/>
+        </w:rPr>
+        <w:t xml:space="preserve"> канал</w:t>
+      </w:r>
+      <w:r>
+        <w:rPr>
+          <w:sz w:val="28"/>
+          <w:szCs w:val="28"/>
+        </w:rPr>
+        <w:t>а</w:t>
+      </w:r>
+      <w:r>
+        <w:rPr>
+          <w:sz w:val="28"/>
+          <w:szCs w:val="28"/>
+        </w:rPr>
+        <w:t xml:space="preserve"> коммуникации (с помощью ICE), </w:t>
+      </w:r>
+      <w:r>
+        <w:rPr>
+          <w:sz w:val="28"/>
+          <w:szCs w:val="28"/>
+        </w:rPr>
+        <w:t xml:space="preserve">необходимо </w:t>
+      </w:r>
+      <w:r>
+        <w:rPr>
+          <w:sz w:val="28"/>
+          <w:szCs w:val="28"/>
+        </w:rPr>
+        <w:t xml:space="preserve">сделать этот канал безопасным. Это делается с помощью двух протоколов, также разработанных задолго до появления WebRTC. Первый протокол — это DTLS (Datagram Transport Layer Security — протокол датаграмм безопасности транспортного уровня), который является просто TLS поверх UDP. TLS — это криптографический протокол, который используется для безопасной коммуникации через HTTPS. Второй протокол — это SRTP </w:t>
+      </w:r>
+      <w:r>
+        <w:rPr>
+          <w:sz w:val="28"/>
+          <w:szCs w:val="28"/>
+        </w:rPr>
+        <w:lastRenderedPageBreak/>
+        <w:t>(Secure Real-time Transport Protocol — используется для безопасной передачи данных в реальном времени).</w:t>
+      </w:r>
+    </w:p>
+    <w:p>
+      <w:pPr>
+        <w:spacing w:line="360" w:lineRule="auto"/>
+        <w:ind w:firstLine="709"/>
+        <w:jc w:val="both"/>
+        <w:rPr>
+          <w:sz w:val="28"/>
+          <w:szCs w:val="28"/>
+        </w:rPr>
+      </w:pPr>
+      <w:r>
+        <w:rPr>
+          <w:sz w:val="28"/>
+          <w:szCs w:val="28"/>
+        </w:rPr>
+        <w:t>Сначала WebRTC выполняет рукопожатие (handshake) DTLS с помощью соединения ICE. В отличие от HTTPS, WebRTC не использует центральный орган (central authority) для проверки сертификатов. Вместо этого WebRTC проверяет, что сертификат, переданный через DTLS, совпадает с отпечатком</w:t>
+      </w:r>
+      <w:r>
+        <w:rPr>
+          <w:sz w:val="28"/>
+          <w:szCs w:val="28"/>
+        </w:rPr>
+        <w:t xml:space="preserve">, </w:t>
+      </w:r>
+      <w:r>
+        <w:rPr>
+          <w:sz w:val="28"/>
+          <w:szCs w:val="28"/>
+        </w:rPr>
+        <w:t>переданным в процессе сигнализации. В дальнейшем DTLS-подключение используется для передачи сообщений по DataChannel (каналу передачи данных).</w:t>
+      </w:r>
+    </w:p>
+    <w:p>
+      <w:pPr>
+        <w:spacing w:line="360" w:lineRule="auto"/>
+        <w:ind w:firstLine="709"/>
+        <w:jc w:val="both"/>
+        <w:rPr>
+          <w:sz w:val="28"/>
+          <w:szCs w:val="28"/>
+        </w:rPr>
+      </w:pPr>
+      <w:r>
+        <w:rPr>
+          <w:sz w:val="28"/>
+          <w:szCs w:val="28"/>
+        </w:rPr>
+        <w:t>Для передачи аудио/видео используется другой протокол под названием RTP (Real-time Transport Protocol — протокол передачи данных в реальном времени). Пакеты, передаваемые по RTP, защищаются с помощью SRTP. Сессия SRTP начинается с извлечения ключей из установленной сессии DTLS.</w:t>
+      </w:r>
+    </w:p>
+    <w:p>
+      <w:pPr>
+        <w:spacing w:line="360" w:lineRule="auto"/>
+        <w:ind w:firstLine="709"/>
+        <w:jc w:val="both"/>
+        <w:rPr>
+          <w:sz w:val="28"/>
+          <w:szCs w:val="28"/>
+        </w:rPr>
+      </w:pPr>
+      <w:r>
+        <w:rPr>
+          <w:sz w:val="28"/>
+          <w:szCs w:val="28"/>
+        </w:rPr>
+        <w:t xml:space="preserve">Если предыдущие этапы завершились успешно, имеется двунаправленная и безопасная коммуникация. Если соединение между агентами WebRTC является стабильным, можно приступать к обмену данными. </w:t>
+      </w:r>
+      <w:r>
+        <w:rPr>
+          <w:sz w:val="28"/>
+          <w:szCs w:val="28"/>
+        </w:rPr>
+        <w:t>Однако</w:t>
+      </w:r>
+      <w:r>
+        <w:rPr>
+          <w:sz w:val="28"/>
+          <w:szCs w:val="28"/>
+        </w:rPr>
+        <w:t xml:space="preserve"> в реальном мире </w:t>
+      </w:r>
+      <w:r>
+        <w:rPr>
+          <w:sz w:val="28"/>
+          <w:szCs w:val="28"/>
+        </w:rPr>
+        <w:t>постоянно приходится сталкиваться</w:t>
+      </w:r>
+      <w:r>
+        <w:rPr>
+          <w:sz w:val="28"/>
+          <w:szCs w:val="28"/>
+        </w:rPr>
+        <w:t xml:space="preserve"> с потерей пакетов и ограниченной пропускной способностью</w:t>
+      </w:r>
+      <w:r>
+        <w:rPr>
+          <w:sz w:val="28"/>
+          <w:szCs w:val="28"/>
+        </w:rPr>
+        <w:t>.</w:t>
+      </w:r>
+    </w:p>
+    <w:p>
+      <w:pPr>
+        <w:spacing w:line="360" w:lineRule="auto"/>
+        <w:ind w:firstLine="709"/>
+        <w:jc w:val="both"/>
+        <w:rPr>
+          <w:sz w:val="28"/>
+          <w:szCs w:val="28"/>
+        </w:rPr>
+      </w:pPr>
+    </w:p>
+    <w:p>
+      <w:pPr>
+        <w:pStyle w:val="2"/>
+        <w:spacing w:before="0" w:line="360" w:lineRule="auto"/>
+        <w:ind w:firstLine="709"/>
+        <w:rPr>
+          <w:rFonts w:ascii="Times New Roman" w:hAnsi="Times New Roman" w:cs="Times New Roman"/>
+          <w:b/>
+          <w:bCs/>
+          <w:color w:val="000000" w:themeColor="text1"/>
+          <w:sz w:val="28"/>
+          <w:szCs w:val="28"/>
+        </w:rPr>
+      </w:pPr>
+      <w:bookmarkStart w:id="7" w:name="_Toc153803009"/>
+      <w:r>
+        <w:rPr>
+          <w:rFonts w:ascii="Times New Roman" w:hAnsi="Times New Roman" w:cs="Times New Roman"/>
+          <w:b/>
+          <w:bCs/>
+          <w:color w:val="000000" w:themeColor="text1"/>
+          <w:sz w:val="28"/>
+          <w:szCs w:val="28"/>
+          <w:lang w:val="en-US"/>
+        </w:rPr>
+        <w:t>2.</w:t>
+      </w:r>
+      <w:r>
+        <w:rPr>
+          <w:rFonts w:ascii="Times New Roman" w:hAnsi="Times New Roman" w:cs="Times New Roman"/>
+          <w:b/>
+          <w:bCs/>
+          <w:color w:val="000000" w:themeColor="text1"/>
+          <w:sz w:val="28"/>
+          <w:szCs w:val="28"/>
+        </w:rPr>
+        <w:t>5 Коммуникация</w:t>
+      </w:r>
+      <w:bookmarkEnd w:id="7"/>
+    </w:p>
+    <w:p>
+      <w:pPr>
+        <w:spacing w:line="360" w:lineRule="auto"/>
+        <w:ind w:firstLine="709"/>
+        <w:jc w:val="both"/>
+        <w:rPr>
+          <w:sz w:val="28"/>
+          <w:szCs w:val="28"/>
+        </w:rPr>
+      </w:pPr>
+      <w:r>
+        <w:rPr>
+          <w:sz w:val="28"/>
+          <w:szCs w:val="28"/>
+        </w:rPr>
+        <w:t xml:space="preserve">Итак, безопасное двунаправленное соединение между двумя агентами WebRTC </w:t>
+      </w:r>
+      <w:r>
+        <w:rPr>
+          <w:sz w:val="28"/>
+          <w:szCs w:val="28"/>
+        </w:rPr>
+        <w:t>установлено, возможен обмен данными.</w:t>
+      </w:r>
+      <w:r>
+        <w:rPr>
+          <w:sz w:val="28"/>
+          <w:szCs w:val="28"/>
+        </w:rPr>
+        <w:t xml:space="preserve"> Для этого используется два протокола: RTP и SCTP (Stream Control Transmission Protocol — протокол передачи с управлением потоком). RTP используется для передачи медиа, зашифрованного с помощью SRTP, а SCTP — нужен для отправки и приема сообщений по DataChannel, зашифрованных с помощью DTLS.</w:t>
+      </w:r>
+    </w:p>
+    <w:p>
+      <w:pPr>
+        <w:spacing w:line="360" w:lineRule="auto"/>
+        <w:ind w:firstLine="709"/>
+        <w:jc w:val="both"/>
+        <w:rPr>
+          <w:sz w:val="28"/>
+          <w:szCs w:val="28"/>
+        </w:rPr>
+      </w:pPr>
+      <w:r>
+        <w:rPr>
+          <w:sz w:val="28"/>
+          <w:szCs w:val="28"/>
+        </w:rPr>
+        <w:t>RTP является довольно минималистичным, но он предоставляет все необходимое для потоковой передачи данных в реальном времени. Гибкость RTP позволяет разработчикам решать проблемы, связанные с задержкой, потерей данных и перегрузкой, самыми разнообразными способами.</w:t>
+      </w:r>
+    </w:p>
+    <w:p>
+      <w:pPr>
+        <w:spacing w:line="360" w:lineRule="auto"/>
+        <w:ind w:firstLine="709"/>
+        <w:jc w:val="both"/>
+        <w:rPr>
+          <w:sz w:val="28"/>
+          <w:szCs w:val="28"/>
+        </w:rPr>
+      </w:pPr>
+      <w:r>
+        <w:rPr>
+          <w:sz w:val="28"/>
+          <w:szCs w:val="28"/>
+        </w:rPr>
+        <w:lastRenderedPageBreak/>
+        <w:t xml:space="preserve">Последним протоколом в стеке является SCTP. Он предоставляет множество настроек, связанных с доставкой сообщений. </w:t>
+      </w:r>
+      <w:r>
+        <w:rPr>
+          <w:sz w:val="28"/>
+          <w:szCs w:val="28"/>
+        </w:rPr>
+        <w:t>Н</w:t>
+      </w:r>
+      <w:r>
+        <w:rPr>
+          <w:sz w:val="28"/>
+          <w:szCs w:val="28"/>
+        </w:rPr>
+        <w:t xml:space="preserve">апример, </w:t>
+      </w:r>
+      <w:r>
+        <w:rPr>
+          <w:sz w:val="28"/>
+          <w:szCs w:val="28"/>
+        </w:rPr>
+        <w:t>возможно</w:t>
+      </w:r>
+      <w:r>
+        <w:rPr>
+          <w:sz w:val="28"/>
+          <w:szCs w:val="28"/>
+        </w:rPr>
+        <w:t xml:space="preserve"> пожертвовать надежностью и правильным порядком доставки пакетов данных в пользу низкой задержки доставки. Именно она является критически важной для коммуникации в реальном времени.</w:t>
+      </w:r>
+    </w:p>
+    <w:p>
+      <w:pPr>
+        <w:spacing w:after="160" w:line="259" w:lineRule="auto"/>
+        <w:rPr>
+          <w:sz w:val="28"/>
+          <w:szCs w:val="28"/>
+        </w:rPr>
+      </w:pPr>
+      <w:r>
+        <w:rPr>
+          <w:sz w:val="28"/>
+          <w:szCs w:val="28"/>
+        </w:rPr>
+        <w:br w:type="page"/>
+      </w:r>
+    </w:p>
+    <w:p>
+      <w:pPr>
+        <w:pStyle w:val="1"/>
+        <w:spacing w:before="0" w:line="360" w:lineRule="auto"/>
+        <w:ind w:firstLine="709"/>
+        <w:rPr>
+          <w:rFonts w:ascii="Times New Roman" w:hAnsi="Times New Roman" w:cs="Times New Roman"/>
+          <w:b/>
+          <w:bCs/>
+          <w:color w:val="000000" w:themeColor="text1"/>
+          <w:sz w:val="28"/>
+          <w:szCs w:val="28"/>
+        </w:rPr>
+      </w:pPr>
+      <w:bookmarkStart w:id="8" w:name="_Toc153803010"/>
+      <w:r>
+        <w:rPr>
+          <w:rFonts w:ascii="Times New Roman" w:hAnsi="Times New Roman" w:cs="Times New Roman"/>
+          <w:b/>
+          <w:bCs/>
+          <w:color w:val="000000" w:themeColor="text1"/>
+          <w:sz w:val="28"/>
+          <w:szCs w:val="28"/>
+        </w:rPr>
+        <w:lastRenderedPageBreak/>
+        <w:t>Заключение</w:t>
+      </w:r>
+      <w:bookmarkEnd w:id="8"/>
+    </w:p>
+    <w:p>
+      <w:pPr>
+        <w:spacing w:line="360" w:lineRule="auto"/>
+        <w:ind w:firstLine="709"/>
+        <w:jc w:val="both"/>
+        <w:rPr>
+          <w:sz w:val="28"/>
+          <w:szCs w:val="28"/>
+        </w:rPr>
+      </w:pPr>
+      <w:r>
+        <w:rPr>
+          <w:sz w:val="28"/>
+          <w:szCs w:val="28"/>
+        </w:rPr>
+        <w:t xml:space="preserve">Потоковая передача данных – очень важное направление в информационных технологиях. Однако архитектура потоковой передачи </w:t>
+      </w:r>
+      <w:r>
+        <w:rPr>
+          <w:sz w:val="28"/>
+          <w:szCs w:val="28"/>
+        </w:rPr>
+        <w:t>требует особой подготовки, обусловленной характером и объемом данных.</w:t>
+      </w:r>
+    </w:p>
+    <w:p>
+      <w:pPr>
+        <w:spacing w:line="360" w:lineRule="auto"/>
+        <w:ind w:firstLine="709"/>
+        <w:jc w:val="both"/>
+        <w:rPr>
+          <w:sz w:val="28"/>
+          <w:szCs w:val="28"/>
+        </w:rPr>
+      </w:pPr>
+      <w:r>
+        <w:rPr>
+          <w:sz w:val="28"/>
+          <w:szCs w:val="28"/>
+        </w:rPr>
+        <w:t>Приложения потоковой трансляции данных требует стабильности работы, низкой задержки и высокой доступности. Потребители регулярно получают новые данные из потоков для последующей обработки. Задержки на стороне поставщика данных могут вызвать различные ошибки.</w:t>
+      </w:r>
+    </w:p>
+    <w:p>
+      <w:pPr>
+        <w:spacing w:line="360" w:lineRule="auto"/>
+        <w:ind w:firstLine="709"/>
+        <w:jc w:val="both"/>
+        <w:rPr>
+          <w:sz w:val="28"/>
+          <w:szCs w:val="28"/>
+        </w:rPr>
+      </w:pPr>
+      <w:r>
+        <w:rPr>
+          <w:sz w:val="28"/>
+          <w:szCs w:val="28"/>
+        </w:rPr>
+        <w:t xml:space="preserve">Одно из решений для потоковой передачи – протокол </w:t>
+      </w:r>
+      <w:r>
+        <w:rPr>
+          <w:sz w:val="28"/>
+          <w:szCs w:val="28"/>
+          <w:lang w:val="en-US"/>
+        </w:rPr>
+        <w:t>WebRTC</w:t>
+      </w:r>
+      <w:r>
+        <w:rPr>
+          <w:sz w:val="28"/>
+          <w:szCs w:val="28"/>
+        </w:rPr>
+        <w:t>, объединяющий в себе множество ранее существовавших протоколов. Таким образом можно предположить, что данный протокол является оркестратором большого количества других протоколов.</w:t>
+      </w:r>
+    </w:p>
+    <w:p>
+      <w:pPr>
+        <w:spacing w:after="160" w:line="259" w:lineRule="auto"/>
+        <w:rPr>
+          <w:sz w:val="28"/>
+          <w:szCs w:val="28"/>
+        </w:rPr>
+      </w:pPr>
+      <w:r>
+        <w:rPr>
+          <w:sz w:val="28"/>
+          <w:szCs w:val="28"/>
+        </w:rPr>
+        <w:br w:type="page"/>
+      </w:r>
+    </w:p>
+    <w:p>
+      <w:pPr>
+        <w:pStyle w:val="1"/>
+        <w:spacing w:before="0" w:line="360" w:lineRule="auto"/>
+        <w:jc w:val="center"/>
+        <w:rPr>
+          <w:rFonts w:ascii="Times New Roman" w:hAnsi="Times New Roman" w:cs="Times New Roman"/>
+          <w:b/>
+          <w:bCs/>
+          <w:color w:val="000000" w:themeColor="text1"/>
+          <w:sz w:val="28"/>
+          <w:szCs w:val="28"/>
+        </w:rPr>
+      </w:pPr>
+      <w:bookmarkStart w:id="9" w:name="_Toc153803011"/>
+      <w:r>
+        <w:rPr>
+          <w:rFonts w:ascii="Times New Roman" w:hAnsi="Times New Roman" w:cs="Times New Roman"/>
+          <w:b/>
+          <w:bCs/>
+          <w:color w:val="000000" w:themeColor="text1"/>
+          <w:sz w:val="28"/>
+          <w:szCs w:val="28"/>
+        </w:rPr>
+        <w:lastRenderedPageBreak/>
+        <w:t>Приложение А</w:t>
+      </w:r>
+      <w:bookmarkEnd w:id="9"/>
+    </w:p>
+    <w:p>
+      <w:pPr>
+        <w:spacing w:line="360" w:lineRule="auto"/>
+        <w:jc w:val="center"/>
+        <w:rPr>
+          <w:sz w:val="28"/>
+          <w:szCs w:val="28"/>
+        </w:rPr>
+      </w:pPr>
+      <w:r>
+        <w:rPr>
+          <w:sz w:val="28"/>
+          <w:szCs w:val="28"/>
+        </w:rPr>
+        <w:t>(справочное)</w:t>
+      </w:r>
+    </w:p>
+    <w:p>
+      <w:pPr>
+        <w:spacing w:line="360" w:lineRule="auto"/>
+        <w:jc w:val="center"/>
+        <w:rPr>
+          <w:b/>
+          <w:bCs/>
+          <w:sz w:val="28"/>
+          <w:szCs w:val="28"/>
+        </w:rPr>
+      </w:pPr>
+      <w:r>
+        <w:rPr>
+          <w:b/>
+          <w:bCs/>
+          <w:sz w:val="28"/>
+          <w:szCs w:val="28"/>
+        </w:rPr>
+        <w:t>Библиографический список</w:t>
+      </w:r>
+    </w:p>
+    <w:p>
+      <w:pPr>
+        <w:pStyle w:val="a4"/>
+        <w:numPr>
+          <w:ilvl w:val="0"/>
+          <w:numId w:val="11"/>
+        </w:numPr>
+        <w:spacing w:line="360" w:lineRule="auto"/>
+        <w:ind w:left="0" w:firstLine="709"/>
+        <w:rPr>
+          <w:sz w:val="28"/>
+          <w:szCs w:val="28"/>
+        </w:rPr>
+      </w:pPr>
+      <w:r>
+        <w:rPr>
+          <w:sz w:val="28"/>
+          <w:szCs w:val="28"/>
+        </w:rPr>
+        <w:t xml:space="preserve">Что такое потоковая передача данных? </w:t>
+      </w:r>
+      <w:r>
+        <w:rPr>
+          <w:sz w:val="28"/>
+          <w:szCs w:val="28"/>
+        </w:rPr>
+        <w:t>[</w:t>
+      </w:r>
+      <w:r>
+        <w:rPr>
+          <w:sz w:val="28"/>
+          <w:szCs w:val="28"/>
+        </w:rPr>
+        <w:t>Электронный ресурс</w:t>
+      </w:r>
+      <w:r>
+        <w:rPr>
+          <w:sz w:val="28"/>
+          <w:szCs w:val="28"/>
+        </w:rPr>
+        <w:t>]</w:t>
+      </w:r>
+      <w:r>
+        <w:rPr>
+          <w:sz w:val="28"/>
+          <w:szCs w:val="28"/>
+        </w:rPr>
+        <w:t xml:space="preserve">. </w:t>
+      </w:r>
+      <w:r>
+        <w:rPr>
+          <w:sz w:val="28"/>
+          <w:szCs w:val="28"/>
+          <w:lang w:val="en-US"/>
+        </w:rPr>
+        <w:t>URL</w:t>
+      </w:r>
+      <w:r>
+        <w:rPr>
+          <w:sz w:val="28"/>
+          <w:szCs w:val="28"/>
+        </w:rPr>
+        <w:t xml:space="preserve">: </w:t>
+      </w:r>
+      <w:hyperlink r:id="rId6" w:history="1">
+        <w:r>
+          <w:rPr>
+            <w:rStyle w:val="a6"/>
+            <w:sz w:val="28"/>
+            <w:szCs w:val="28"/>
+            <w:lang w:val="en-US"/>
+          </w:rPr>
+          <w:t>https</w:t>
+        </w:r>
+        <w:r>
+          <w:rPr>
+            <w:rStyle w:val="a6"/>
+            <w:sz w:val="28"/>
+            <w:szCs w:val="28"/>
+          </w:rPr>
+          <w:t>://</w:t>
+        </w:r>
+        <w:r>
+          <w:rPr>
+            <w:rStyle w:val="a6"/>
+            <w:sz w:val="28"/>
+            <w:szCs w:val="28"/>
+            <w:lang w:val="en-US"/>
+          </w:rPr>
+          <w:t>aws</w:t>
+        </w:r>
+        <w:r>
+          <w:rPr>
+            <w:rStyle w:val="a6"/>
+            <w:sz w:val="28"/>
+            <w:szCs w:val="28"/>
+          </w:rPr>
+          <w:t>.</w:t>
+        </w:r>
+        <w:r>
+          <w:rPr>
+            <w:rStyle w:val="a6"/>
+            <w:sz w:val="28"/>
+            <w:szCs w:val="28"/>
+            <w:lang w:val="en-US"/>
+          </w:rPr>
+          <w:t>amazon</w:t>
+        </w:r>
+        <w:r>
+          <w:rPr>
+            <w:rStyle w:val="a6"/>
+            <w:sz w:val="28"/>
+            <w:szCs w:val="28"/>
+          </w:rPr>
+          <w:t>.</w:t>
+        </w:r>
+        <w:r>
+          <w:rPr>
+            <w:rStyle w:val="a6"/>
+            <w:sz w:val="28"/>
+            <w:szCs w:val="28"/>
+            <w:lang w:val="en-US"/>
+          </w:rPr>
+          <w:t>com</w:t>
+        </w:r>
+        <w:r>
+          <w:rPr>
+            <w:rStyle w:val="a6"/>
+            <w:sz w:val="28"/>
+            <w:szCs w:val="28"/>
+          </w:rPr>
+          <w:t>/</w:t>
+        </w:r>
+        <w:r>
+          <w:rPr>
+            <w:rStyle w:val="a6"/>
+            <w:sz w:val="28"/>
+            <w:szCs w:val="28"/>
+            <w:lang w:val="en-US"/>
+          </w:rPr>
+          <w:t>ru</w:t>
+        </w:r>
+        <w:r>
+          <w:rPr>
+            <w:rStyle w:val="a6"/>
+            <w:sz w:val="28"/>
+            <w:szCs w:val="28"/>
+          </w:rPr>
+          <w:t>/</w:t>
+        </w:r>
+        <w:r>
+          <w:rPr>
+            <w:rStyle w:val="a6"/>
+            <w:sz w:val="28"/>
+            <w:szCs w:val="28"/>
+            <w:lang w:val="en-US"/>
+          </w:rPr>
+          <w:t>what</w:t>
+        </w:r>
+        <w:r>
+          <w:rPr>
+            <w:rStyle w:val="a6"/>
+            <w:sz w:val="28"/>
+            <w:szCs w:val="28"/>
+          </w:rPr>
+          <w:t>-</w:t>
+        </w:r>
+        <w:r>
+          <w:rPr>
+            <w:rStyle w:val="a6"/>
+            <w:sz w:val="28"/>
+            <w:szCs w:val="28"/>
+            <w:lang w:val="en-US"/>
+          </w:rPr>
+          <w:t>is</w:t>
+        </w:r>
+        <w:r>
+          <w:rPr>
+            <w:rStyle w:val="a6"/>
+            <w:sz w:val="28"/>
+            <w:szCs w:val="28"/>
+          </w:rPr>
+          <w:t>/</w:t>
+        </w:r>
+        <w:r>
+          <w:rPr>
+            <w:rStyle w:val="a6"/>
+            <w:sz w:val="28"/>
+            <w:szCs w:val="28"/>
+            <w:lang w:val="en-US"/>
+          </w:rPr>
+          <w:t>streaming</w:t>
+        </w:r>
+        <w:r>
+          <w:rPr>
+            <w:rStyle w:val="a6"/>
+            <w:sz w:val="28"/>
+            <w:szCs w:val="28"/>
+          </w:rPr>
+          <w:t>-</w:t>
+        </w:r>
+        <w:r>
+          <w:rPr>
+            <w:rStyle w:val="a6"/>
+            <w:sz w:val="28"/>
+            <w:szCs w:val="28"/>
+            <w:lang w:val="en-US"/>
+          </w:rPr>
+          <w:t>data</w:t>
+        </w:r>
+        <w:r>
+          <w:rPr>
+            <w:rStyle w:val="a6"/>
+            <w:sz w:val="28"/>
+            <w:szCs w:val="28"/>
+          </w:rPr>
+          <w:t>/</w:t>
+        </w:r>
+      </w:hyperlink>
+      <w:r>
+        <w:rPr>
+          <w:sz w:val="28"/>
+          <w:szCs w:val="28"/>
+        </w:rPr>
+        <w:t xml:space="preserve"> (</w:t>
+      </w:r>
+      <w:r>
+        <w:rPr>
+          <w:sz w:val="28"/>
+          <w:szCs w:val="28"/>
+        </w:rPr>
+        <w:t>дата обращения – 18.12.2023</w:t>
+      </w:r>
+      <w:r>
+        <w:rPr>
+          <w:sz w:val="28"/>
+          <w:szCs w:val="28"/>
+        </w:rPr>
+        <w:t>)</w:t>
+      </w:r>
+    </w:p>
+    <w:p>
+      <w:pPr>
+        <w:pStyle w:val="a4"/>
+        <w:numPr>
+          <w:ilvl w:val="0"/>
+          <w:numId w:val="11"/>
+        </w:numPr>
+        <w:spacing w:line="360" w:lineRule="auto"/>
+        <w:ind w:left="0" w:firstLine="709"/>
+        <w:rPr>
+          <w:sz w:val="28"/>
+          <w:szCs w:val="28"/>
+        </w:rPr>
+      </w:pPr>
+      <w:r>
+        <w:rPr>
+          <w:sz w:val="28"/>
+          <w:szCs w:val="28"/>
+          <w:lang w:val="en-US"/>
+        </w:rPr>
+        <w:t>WebRTC</w:t>
+      </w:r>
+      <w:r>
+        <w:rPr>
+          <w:sz w:val="28"/>
+          <w:szCs w:val="28"/>
+        </w:rPr>
+        <w:t xml:space="preserve"> </w:t>
+      </w:r>
+      <w:r>
+        <w:rPr>
+          <w:sz w:val="28"/>
+          <w:szCs w:val="28"/>
+        </w:rPr>
+        <w:t xml:space="preserve">для всех и каждого. Часть 1 </w:t>
+      </w:r>
+      <w:r>
+        <w:rPr>
+          <w:sz w:val="28"/>
+          <w:szCs w:val="28"/>
+        </w:rPr>
+        <w:t>[</w:t>
+      </w:r>
+      <w:r>
+        <w:rPr>
+          <w:sz w:val="28"/>
+          <w:szCs w:val="28"/>
+        </w:rPr>
+        <w:t>Электронный ресурс</w:t>
+      </w:r>
+      <w:r>
+        <w:rPr>
+          <w:sz w:val="28"/>
+          <w:szCs w:val="28"/>
+        </w:rPr>
+        <w:t>]</w:t>
+      </w:r>
+      <w:r>
+        <w:rPr>
+          <w:sz w:val="28"/>
+          <w:szCs w:val="28"/>
+        </w:rPr>
+        <w:t xml:space="preserve">. </w:t>
+      </w:r>
+      <w:r>
+        <w:rPr>
+          <w:sz w:val="28"/>
+          <w:szCs w:val="28"/>
+          <w:lang w:val="en-US"/>
+        </w:rPr>
+        <w:t>URL</w:t>
+      </w:r>
+      <w:r>
+        <w:rPr>
+          <w:sz w:val="28"/>
+          <w:szCs w:val="28"/>
+        </w:rPr>
+        <w:t xml:space="preserve">: </w:t>
+      </w:r>
+      <w:hyperlink r:id="rId7" w:history="1">
+        <w:r>
+          <w:rPr>
+            <w:rStyle w:val="a6"/>
+            <w:sz w:val="28"/>
+            <w:szCs w:val="28"/>
+            <w:lang w:val="en-US"/>
+          </w:rPr>
+          <w:t>https</w:t>
+        </w:r>
+        <w:r>
+          <w:rPr>
+            <w:rStyle w:val="a6"/>
+            <w:sz w:val="28"/>
+            <w:szCs w:val="28"/>
+          </w:rPr>
+          <w:t>://</w:t>
+        </w:r>
+        <w:r>
+          <w:rPr>
+            <w:rStyle w:val="a6"/>
+            <w:sz w:val="28"/>
+            <w:szCs w:val="28"/>
+            <w:lang w:val="en-US"/>
+          </w:rPr>
+          <w:t>habr</w:t>
+        </w:r>
+        <w:r>
+          <w:rPr>
+            <w:rStyle w:val="a6"/>
+            <w:sz w:val="28"/>
+            <w:szCs w:val="28"/>
+          </w:rPr>
+          <w:t>.</w:t>
+        </w:r>
+        <w:r>
+          <w:rPr>
+            <w:rStyle w:val="a6"/>
+            <w:sz w:val="28"/>
+            <w:szCs w:val="28"/>
+            <w:lang w:val="en-US"/>
+          </w:rPr>
+          <w:t>com</w:t>
+        </w:r>
+        <w:r>
+          <w:rPr>
+            <w:rStyle w:val="a6"/>
+            <w:sz w:val="28"/>
+            <w:szCs w:val="28"/>
+          </w:rPr>
+          <w:t>/</w:t>
+        </w:r>
+        <w:r>
+          <w:rPr>
+            <w:rStyle w:val="a6"/>
+            <w:sz w:val="28"/>
+            <w:szCs w:val="28"/>
+            <w:lang w:val="en-US"/>
+          </w:rPr>
+          <w:t>ru</w:t>
+        </w:r>
+        <w:r>
+          <w:rPr>
+            <w:rStyle w:val="a6"/>
+            <w:sz w:val="28"/>
+            <w:szCs w:val="28"/>
+          </w:rPr>
+          <w:t>/</w:t>
+        </w:r>
+        <w:r>
+          <w:rPr>
+            <w:rStyle w:val="a6"/>
+            <w:sz w:val="28"/>
+            <w:szCs w:val="28"/>
+            <w:lang w:val="en-US"/>
+          </w:rPr>
+          <w:t>companies</w:t>
+        </w:r>
+        <w:r>
+          <w:rPr>
+            <w:rStyle w:val="a6"/>
+            <w:sz w:val="28"/>
+            <w:szCs w:val="28"/>
+          </w:rPr>
+          <w:t>/</w:t>
+        </w:r>
+        <w:r>
+          <w:rPr>
+            <w:rStyle w:val="a6"/>
+            <w:sz w:val="28"/>
+            <w:szCs w:val="28"/>
+            <w:lang w:val="en-US"/>
+          </w:rPr>
+          <w:t>timeweb</w:t>
+        </w:r>
+        <w:r>
+          <w:rPr>
+            <w:rStyle w:val="a6"/>
+            <w:sz w:val="28"/>
+            <w:szCs w:val="28"/>
+          </w:rPr>
+          <w:t>/</w:t>
+        </w:r>
+        <w:r>
+          <w:rPr>
+            <w:rStyle w:val="a6"/>
+            <w:sz w:val="28"/>
+            <w:szCs w:val="28"/>
+            <w:lang w:val="en-US"/>
+          </w:rPr>
+          <w:t>articles</w:t>
+        </w:r>
+        <w:r>
+          <w:rPr>
+            <w:rStyle w:val="a6"/>
+            <w:sz w:val="28"/>
+            <w:szCs w:val="28"/>
+          </w:rPr>
+          <w:t>/656947/</w:t>
+        </w:r>
+      </w:hyperlink>
+      <w:r>
+        <w:rPr>
+          <w:sz w:val="28"/>
+          <w:szCs w:val="28"/>
+        </w:rPr>
+        <w:t xml:space="preserve"> </w:t>
+      </w:r>
+      <w:r>
+        <w:rPr>
+          <w:sz w:val="28"/>
+          <w:szCs w:val="28"/>
+        </w:rPr>
+        <w:t>(</w:t>
+      </w:r>
+      <w:r>
+        <w:rPr>
+          <w:sz w:val="28"/>
+          <w:szCs w:val="28"/>
+        </w:rPr>
+        <w:t>дата обращения – 18.12.2023</w:t>
+      </w:r>
+      <w:r>
+        <w:rPr>
+          <w:sz w:val="28"/>
+          <w:szCs w:val="28"/>
+        </w:rPr>
+        <w:t>)</w:t>
+      </w:r>
+    </w:p>
+    <w:p>
+      <w:pPr>
+        <w:pStyle w:val="a4"/>
+        <w:numPr>
+          <w:ilvl w:val="0"/>
+          <w:numId w:val="11"/>
+        </w:numPr>
+        <w:spacing w:line="360" w:lineRule="auto"/>
+        <w:ind w:left="0" w:firstLine="709"/>
+        <w:rPr>
+          <w:sz w:val="28"/>
+          <w:szCs w:val="28"/>
+        </w:rPr>
+      </w:pPr>
+      <w:r>
+        <w:rPr>
+          <w:sz w:val="28"/>
+          <w:szCs w:val="28"/>
+          <w:lang w:val="en-US"/>
+        </w:rPr>
+        <w:t>WebRTC For The Curious</w:t>
+      </w:r>
+      <w:r>
+        <w:rPr>
+          <w:sz w:val="28"/>
+          <w:szCs w:val="28"/>
+          <w:lang w:val="en-US"/>
+        </w:rPr>
+        <w:t xml:space="preserve"> </w:t>
+      </w:r>
+      <w:r>
+        <w:rPr>
+          <w:sz w:val="28"/>
+          <w:szCs w:val="28"/>
+          <w:lang w:val="en-US"/>
+        </w:rPr>
+        <w:t>[</w:t>
+      </w:r>
+      <w:r>
+        <w:rPr>
+          <w:sz w:val="28"/>
+          <w:szCs w:val="28"/>
+        </w:rPr>
+        <w:t>Электронный</w:t>
+      </w:r>
+      <w:r>
+        <w:rPr>
+          <w:sz w:val="28"/>
+          <w:szCs w:val="28"/>
+          <w:lang w:val="en-US"/>
+        </w:rPr>
+        <w:t xml:space="preserve"> </w:t>
+      </w:r>
+      <w:r>
+        <w:rPr>
+          <w:sz w:val="28"/>
+          <w:szCs w:val="28"/>
+        </w:rPr>
+        <w:t>ресурс</w:t>
+      </w:r>
+      <w:r>
+        <w:rPr>
+          <w:sz w:val="28"/>
+          <w:szCs w:val="28"/>
+          <w:lang w:val="en-US"/>
+        </w:rPr>
+        <w:t>]. URL</w:t>
+      </w:r>
+      <w:r>
+        <w:rPr>
+          <w:sz w:val="28"/>
+          <w:szCs w:val="28"/>
+        </w:rPr>
+        <w:t xml:space="preserve">: </w:t>
+      </w:r>
+      <w:hyperlink r:id="rId8" w:history="1">
+        <w:r>
+          <w:rPr>
+            <w:rStyle w:val="a6"/>
+            <w:sz w:val="28"/>
+            <w:szCs w:val="28"/>
+            <w:lang w:val="en-US"/>
+          </w:rPr>
+          <w:t>https</w:t>
+        </w:r>
+        <w:r>
+          <w:rPr>
+            <w:rStyle w:val="a6"/>
+            <w:sz w:val="28"/>
+            <w:szCs w:val="28"/>
+          </w:rPr>
+          <w:t>://</w:t>
+        </w:r>
+        <w:r>
+          <w:rPr>
+            <w:rStyle w:val="a6"/>
+            <w:sz w:val="28"/>
+            <w:szCs w:val="28"/>
+            <w:lang w:val="en-US"/>
+          </w:rPr>
+          <w:t>webrtcforthecurious</w:t>
+        </w:r>
+        <w:r>
+          <w:rPr>
+            <w:rStyle w:val="a6"/>
+            <w:sz w:val="28"/>
+            <w:szCs w:val="28"/>
+          </w:rPr>
+          <w:t>.</w:t>
+        </w:r>
+        <w:r>
+          <w:rPr>
+            <w:rStyle w:val="a6"/>
+            <w:sz w:val="28"/>
+            <w:szCs w:val="28"/>
+            <w:lang w:val="en-US"/>
+          </w:rPr>
+          <w:t>com</w:t>
+        </w:r>
+        <w:r>
+          <w:rPr>
+            <w:rStyle w:val="a6"/>
+            <w:sz w:val="28"/>
+            <w:szCs w:val="28"/>
+          </w:rPr>
+          <w:t>/</w:t>
+        </w:r>
+      </w:hyperlink>
+      <w:r>
+        <w:rPr>
+          <w:sz w:val="28"/>
+          <w:szCs w:val="28"/>
+        </w:rPr>
+        <w:t xml:space="preserve"> </w:t>
+      </w:r>
+      <w:r>
+        <w:rPr>
+          <w:sz w:val="28"/>
+          <w:szCs w:val="28"/>
+        </w:rPr>
+        <w:t>(</w:t>
+      </w:r>
+      <w:r>
+        <w:rPr>
+          <w:sz w:val="28"/>
+          <w:szCs w:val="28"/>
+        </w:rPr>
+        <w:t>дата обращения – 18.12.2023</w:t>
+      </w:r>
+      <w:r>
+        <w:rPr>
+          <w:sz w:val="28"/>
+          <w:szCs w:val="28"/>
+        </w:rPr>
+        <w:t>)</w:t>
+      </w:r>
     </w:p>
     <w:sectPr>
       <w:pgSz w:w="11906" w:h="16838"/>
@@ -1580,6 +4405,95 @@
 <file path=word/numbering.xml><?xml version="1.0" encoding="utf-8"?>
 <w:numbering xmlns:wpc="http://schemas.microsoft.com/office/word/2010/wordprocessingCanvas" xmlns:cx="http://schemas.microsoft.com/office/drawing/2014/chartex" xmlns:cx1="http://schemas.microsoft.com/office/drawing/2015/9/8/chartex" xmlns:cx2="http://schemas.microsoft.com/office/drawing/2015/10/21/chartex" xmlns:cx3="http://schemas.microsoft.com/office/drawing/2016/5/9/chartex" xmlns:cx4="http://schemas.microsoft.com/office/drawing/2016/5/10/chartex" xmlns:cx5="http://schemas.microsoft.com/office/drawing/2016/5/11/chartex" xmlns:cx6="http://schemas.microsoft.com/office/drawing/2016/5/12/chartex" xmlns:cx7="http://schemas.microsoft.com/office/drawing/2016/5/13/chartex" xmlns:cx8="http://schemas.microsoft.com/office/drawing/2016/5/14/chartex" xmlns:mc="http://schemas.openxmlformats.org/markup-compatibility/2006" xmlns:aink="http://schemas.microsoft.com/office/drawing/2016/ink" xmlns:am3d="http://schemas.microsoft.com/office/drawing/2017/model3d" xmlns:o="urn:schemas-microsoft-com:office:office" xmlns:r="http://schemas.openxmlformats.org/officeDocument/2006/relationships" xmlns:m="http://schemas.openxmlformats.org/officeDocument/2006/math" xmlns:v="urn:schemas-microsoft-com:vml" xmlns:wp14="http://schemas.microsoft.com/office/word/2010/wordprocessingDrawing" xmlns:wp="http://schemas.openxmlformats.org/drawingml/2006/wordprocessingDrawing" xmlns:w10="urn:schemas-microsoft-com:office:word" xmlns:w="http://schemas.openxmlformats.org/wordprocessingml/2006/main" xmlns:w14="http://schemas.microsoft.com/office/word/2010/wordml" xmlns:w15="http://schemas.microsoft.com/office/word/2012/wordml" xmlns:w16cex="http://schemas.microsoft.com/office/word/2018/wordml/cex" xmlns:w16cid="http://schemas.microsoft.com/office/word/2016/wordml/cid" xmlns:w16="http://schemas.microsoft.com/office/word/2018/wordml" xmlns:w16sdtdh="http://schemas.microsoft.com/office/word/2020/wordml/sdtdatahash" xmlns:w16se="http://schemas.microsoft.com/office/word/2015/wordml/symex" xmlns:wpg="http://schemas.microsoft.com/office/word/2010/wordprocessingGroup" xmlns:wpi="http://schemas.microsoft.com/office/word/2010/wordprocessingInk" xmlns:wne="http://schemas.microsoft.com/office/word/2006/wordml" xmlns:wps="http://schemas.microsoft.com/office/word/2010/wordprocessingShape" mc:Ignorable="w14 w15 w16se w16cid w16 w16cex w16sdtdh wp14">
   <w:abstractNum w:abstractNumId="0" w15:restartNumberingAfterBreak="0">
+    <w:nsid w:val="00CC361C"/>
+    <w:multiLevelType w:val="hybridMultilevel"/>
+    <w:tmpl w:val="D4C404C4"/>
+    <w:lvl w:ilvl="0" w:tplc="0419000F">
+      <w:start w:val="1"/>
+      <w:numFmt w:val="decimal"/>
+      <w:lvlText w:val="%1."/>
+      <w:lvlJc w:val="left"/>
+      <w:pPr>
+        <w:ind w:left="720" w:hanging="360"/>
+      </w:pPr>
+      <w:rPr>
+        <w:rFonts w:hint="default"/>
+      </w:rPr>
+    </w:lvl>
+    <w:lvl w:ilvl="1" w:tplc="04190019" w:tentative="1">
+      <w:start w:val="1"/>
+      <w:numFmt w:val="lowerLetter"/>
+      <w:lvlText w:val="%2."/>
+      <w:lvlJc w:val="left"/>
+      <w:pPr>
+        <w:ind w:left="1440" w:hanging="360"/>
+      </w:pPr>
+    </w:lvl>
+    <w:lvl w:ilvl="2" w:tplc="0419001B" w:tentative="1">
+      <w:start w:val="1"/>
+      <w:numFmt w:val="lowerRoman"/>
+      <w:lvlText w:val="%3."/>
+      <w:lvlJc w:val="right"/>
+      <w:pPr>
+        <w:ind w:left="2160" w:hanging="180"/>
+      </w:pPr>
+    </w:lvl>
+    <w:lvl w:ilvl="3" w:tplc="0419000F" w:tentative="1">
+      <w:start w:val="1"/>
+      <w:numFmt w:val="decimal"/>
+      <w:lvlText w:val="%4."/>
+      <w:lvlJc w:val="left"/>
+      <w:pPr>
+        <w:ind w:left="2880" w:hanging="360"/>
+      </w:pPr>
+    </w:lvl>
+    <w:lvl w:ilvl="4" w:tplc="04190019" w:tentative="1">
+      <w:start w:val="1"/>
+      <w:numFmt w:val="lowerLetter"/>
+      <w:lvlText w:val="%5."/>
+      <w:lvlJc w:val="left"/>
+      <w:pPr>
+        <w:ind w:left="3600" w:hanging="360"/>
+      </w:pPr>
+    </w:lvl>
+    <w:lvl w:ilvl="5" w:tplc="0419001B" w:tentative="1">
+      <w:start w:val="1"/>
+      <w:numFmt w:val="lowerRoman"/>
+      <w:lvlText w:val="%6."/>
+      <w:lvlJc w:val="right"/>
+      <w:pPr>
+        <w:ind w:left="4320" w:hanging="180"/>
+      </w:pPr>
+    </w:lvl>
+    <w:lvl w:ilvl="6" w:tplc="0419000F" w:tentative="1">
+      <w:start w:val="1"/>
+      <w:numFmt w:val="decimal"/>
+      <w:lvlText w:val="%7."/>
+      <w:lvlJc w:val="left"/>
+      <w:pPr>
+        <w:ind w:left="5040" w:hanging="360"/>
+      </w:pPr>
+    </w:lvl>
+    <w:lvl w:ilvl="7" w:tplc="04190019" w:tentative="1">
+      <w:start w:val="1"/>
+      <w:numFmt w:val="lowerLetter"/>
+      <w:lvlText w:val="%8."/>
+      <w:lvlJc w:val="left"/>
+      <w:pPr>
+        <w:ind w:left="5760" w:hanging="360"/>
+      </w:pPr>
+    </w:lvl>
+    <w:lvl w:ilvl="8" w:tplc="0419001B" w:tentative="1">
+      <w:start w:val="1"/>
+      <w:numFmt w:val="lowerRoman"/>
+      <w:lvlText w:val="%9."/>
+      <w:lvlJc w:val="right"/>
+      <w:pPr>
+        <w:ind w:left="6480" w:hanging="180"/>
+      </w:pPr>
+    </w:lvl>
+  </w:abstractNum>
+  <w:abstractNum w:abstractNumId="1" w15:restartNumberingAfterBreak="0">
     <w:nsid w:val="0CFA14E9"/>
     <w:multiLevelType w:val="hybridMultilevel"/>
     <w:tmpl w:val="E4B2FE9C"/>
@@ -1692,7 +4606,7 @@
       </w:rPr>
     </w:lvl>
   </w:abstractNum>
-  <w:abstractNum w:abstractNumId="1" w15:restartNumberingAfterBreak="0">
+  <w:abstractNum w:abstractNumId="2" w15:restartNumberingAfterBreak="0">
     <w:nsid w:val="1511719D"/>
     <w:multiLevelType w:val="hybridMultilevel"/>
     <w:tmpl w:val="E3C22442"/>
@@ -1805,7 +4719,7 @@
       </w:rPr>
     </w:lvl>
   </w:abstractNum>
-  <w:abstractNum w:abstractNumId="2" w15:restartNumberingAfterBreak="0">
+  <w:abstractNum w:abstractNumId="3" w15:restartNumberingAfterBreak="0">
     <w:nsid w:val="15633C67"/>
     <w:multiLevelType w:val="hybridMultilevel"/>
     <w:tmpl w:val="B74C92FE"/>
@@ -1894,7 +4808,7 @@
       </w:pPr>
     </w:lvl>
   </w:abstractNum>
-  <w:abstractNum w:abstractNumId="3" w15:restartNumberingAfterBreak="0">
+  <w:abstractNum w:abstractNumId="4" w15:restartNumberingAfterBreak="0">
     <w:nsid w:val="267A56ED"/>
     <w:multiLevelType w:val="hybridMultilevel"/>
     <w:tmpl w:val="BC9AEE6C"/>
@@ -1983,7 +4897,7 @@
       </w:pPr>
     </w:lvl>
   </w:abstractNum>
-  <w:abstractNum w:abstractNumId="4" w15:restartNumberingAfterBreak="0">
+  <w:abstractNum w:abstractNumId="5" w15:restartNumberingAfterBreak="0">
     <w:nsid w:val="2F73170A"/>
     <w:multiLevelType w:val="hybridMultilevel"/>
     <w:tmpl w:val="2086391C"/>
@@ -2072,7 +4986,7 @@
       </w:pPr>
     </w:lvl>
   </w:abstractNum>
-  <w:abstractNum w:abstractNumId="5" w15:restartNumberingAfterBreak="0">
+  <w:abstractNum w:abstractNumId="6" w15:restartNumberingAfterBreak="0">
     <w:nsid w:val="301420E2"/>
     <w:multiLevelType w:val="hybridMultilevel"/>
     <w:tmpl w:val="765ADE0E"/>
@@ -2185,7 +5099,120 @@
       </w:rPr>
     </w:lvl>
   </w:abstractNum>
-  <w:abstractNum w:abstractNumId="6" w15:restartNumberingAfterBreak="0">
+  <w:abstractNum w:abstractNumId="7" w15:restartNumberingAfterBreak="0">
+    <w:nsid w:val="40D55CB2"/>
+    <w:multiLevelType w:val="hybridMultilevel"/>
+    <w:tmpl w:val="B1B4C10C"/>
+    <w:lvl w:ilvl="0" w:tplc="04190001">
+      <w:start w:val="1"/>
+      <w:numFmt w:val="bullet"/>
+      <w:lvlText w:val=""/>
+      <w:lvlJc w:val="left"/>
+      <w:pPr>
+        <w:ind w:left="720" w:hanging="360"/>
+      </w:pPr>
+      <w:rPr>
+        <w:rFonts w:ascii="Symbol" w:hAnsi="Symbol" w:hint="default"/>
+      </w:rPr>
+    </w:lvl>
+    <w:lvl w:ilvl="1" w:tplc="04190003" w:tentative="1">
+      <w:start w:val="1"/>
+      <w:numFmt w:val="bullet"/>
+      <w:lvlText w:val="o"/>
+      <w:lvlJc w:val="left"/>
+      <w:pPr>
+        <w:ind w:left="1440" w:hanging="360"/>
+      </w:pPr>
+      <w:rPr>
+        <w:rFonts w:ascii="Courier New" w:hAnsi="Courier New" w:cs="Courier New" w:hint="default"/>
+      </w:rPr>
+    </w:lvl>
+    <w:lvl w:ilvl="2" w:tplc="04190005" w:tentative="1">
+      <w:start w:val="1"/>
+      <w:numFmt w:val="bullet"/>
+      <w:lvlText w:val=""/>
+      <w:lvlJc w:val="left"/>
+      <w:pPr>
+        <w:ind w:left="2160" w:hanging="360"/>
+      </w:pPr>
+      <w:rPr>
+        <w:rFonts w:ascii="Wingdings" w:hAnsi="Wingdings" w:hint="default"/>
+      </w:rPr>
+    </w:lvl>
+    <w:lvl w:ilvl="3" w:tplc="04190001" w:tentative="1">
+      <w:start w:val="1"/>
+      <w:numFmt w:val="bullet"/>
+      <w:lvlText w:val=""/>
+      <w:lvlJc w:val="left"/>
+      <w:pPr>
+        <w:ind w:left="2880" w:hanging="360"/>
+      </w:pPr>
+      <w:rPr>
+        <w:rFonts w:ascii="Symbol" w:hAnsi="Symbol" w:hint="default"/>
+      </w:rPr>
+    </w:lvl>
+    <w:lvl w:ilvl="4" w:tplc="04190003" w:tentative="1">
+      <w:start w:val="1"/>
+      <w:numFmt w:val="bullet"/>
+      <w:lvlText w:val="o"/>
+      <w:lvlJc w:val="left"/>
+      <w:pPr>
+        <w:ind w:left="3600" w:hanging="360"/>
+      </w:pPr>
+      <w:rPr>
+        <w:rFonts w:ascii="Courier New" w:hAnsi="Courier New" w:cs="Courier New" w:hint="default"/>
+      </w:rPr>
+    </w:lvl>
+    <w:lvl w:ilvl="5" w:tplc="04190005" w:tentative="1">
+      <w:start w:val="1"/>
+      <w:numFmt w:val="bullet"/>
+      <w:lvlText w:val=""/>
+      <w:lvlJc w:val="left"/>
+      <w:pPr>
+        <w:ind w:left="4320" w:hanging="360"/>
+      </w:pPr>
+      <w:rPr>
+        <w:rFonts w:ascii="Wingdings" w:hAnsi="Wingdings" w:hint="default"/>
+      </w:rPr>
+    </w:lvl>
+    <w:lvl w:ilvl="6" w:tplc="04190001" w:tentative="1">
+      <w:start w:val="1"/>
+      <w:numFmt w:val="bullet"/>
+      <w:lvlText w:val=""/>
+      <w:lvlJc w:val="left"/>
+      <w:pPr>
+        <w:ind w:left="5040" w:hanging="360"/>
+      </w:pPr>
+      <w:rPr>
+        <w:rFonts w:ascii="Symbol" w:hAnsi="Symbol" w:hint="default"/>
+      </w:rPr>
+    </w:lvl>
+    <w:lvl w:ilvl="7" w:tplc="04190003" w:tentative="1">
+      <w:start w:val="1"/>
+      <w:numFmt w:val="bullet"/>
+      <w:lvlText w:val="o"/>
+      <w:lvlJc w:val="left"/>
+      <w:pPr>
+        <w:ind w:left="5760" w:hanging="360"/>
+      </w:pPr>
+      <w:rPr>
+        <w:rFonts w:ascii="Courier New" w:hAnsi="Courier New" w:cs="Courier New" w:hint="default"/>
+      </w:rPr>
+    </w:lvl>
+    <w:lvl w:ilvl="8" w:tplc="04190005" w:tentative="1">
+      <w:start w:val="1"/>
+      <w:numFmt w:val="bullet"/>
+      <w:lvlText w:val=""/>
+      <w:lvlJc w:val="left"/>
+      <w:pPr>
+        <w:ind w:left="6480" w:hanging="360"/>
+      </w:pPr>
+      <w:rPr>
+        <w:rFonts w:ascii="Wingdings" w:hAnsi="Wingdings" w:hint="default"/>
+      </w:rPr>
+    </w:lvl>
+  </w:abstractNum>
+  <w:abstractNum w:abstractNumId="8" w15:restartNumberingAfterBreak="0">
     <w:nsid w:val="66621B47"/>
     <w:multiLevelType w:val="hybridMultilevel"/>
     <w:tmpl w:val="340868F0"/>
@@ -2298,26 +5325,300 @@
       </w:rPr>
     </w:lvl>
   </w:abstractNum>
+  <w:abstractNum w:abstractNumId="9" w15:restartNumberingAfterBreak="0">
+    <w:nsid w:val="6DAF2415"/>
+    <w:multiLevelType w:val="multilevel"/>
+    <w:tmpl w:val="DD90A06A"/>
+    <w:lvl w:ilvl="0">
+      <w:start w:val="1"/>
+      <w:numFmt w:val="bullet"/>
+      <w:lvlText w:val=""/>
+      <w:lvlJc w:val="left"/>
+      <w:pPr>
+        <w:tabs>
+          <w:tab w:val="num" w:pos="720"/>
+        </w:tabs>
+        <w:ind w:left="720" w:hanging="360"/>
+      </w:pPr>
+      <w:rPr>
+        <w:rFonts w:ascii="Symbol" w:hAnsi="Symbol" w:hint="default"/>
+        <w:sz w:val="20"/>
+      </w:rPr>
+    </w:lvl>
+    <w:lvl w:ilvl="1" w:tentative="1">
+      <w:start w:val="1"/>
+      <w:numFmt w:val="bullet"/>
+      <w:lvlText w:val="o"/>
+      <w:lvlJc w:val="left"/>
+      <w:pPr>
+        <w:tabs>
+          <w:tab w:val="num" w:pos="1440"/>
+        </w:tabs>
+        <w:ind w:left="1440" w:hanging="360"/>
+      </w:pPr>
+      <w:rPr>
+        <w:rFonts w:ascii="Courier New" w:hAnsi="Courier New" w:hint="default"/>
+        <w:sz w:val="20"/>
+      </w:rPr>
+    </w:lvl>
+    <w:lvl w:ilvl="2" w:tentative="1">
+      <w:start w:val="1"/>
+      <w:numFmt w:val="bullet"/>
+      <w:lvlText w:val=""/>
+      <w:lvlJc w:val="left"/>
+      <w:pPr>
+        <w:tabs>
+          <w:tab w:val="num" w:pos="2160"/>
+        </w:tabs>
+        <w:ind w:left="2160" w:hanging="360"/>
+      </w:pPr>
+      <w:rPr>
+        <w:rFonts w:ascii="Wingdings" w:hAnsi="Wingdings" w:hint="default"/>
+        <w:sz w:val="20"/>
+      </w:rPr>
+    </w:lvl>
+    <w:lvl w:ilvl="3" w:tentative="1">
+      <w:start w:val="1"/>
+      <w:numFmt w:val="bullet"/>
+      <w:lvlText w:val=""/>
+      <w:lvlJc w:val="left"/>
+      <w:pPr>
+        <w:tabs>
+          <w:tab w:val="num" w:pos="2880"/>
+        </w:tabs>
+        <w:ind w:left="2880" w:hanging="360"/>
+      </w:pPr>
+      <w:rPr>
+        <w:rFonts w:ascii="Wingdings" w:hAnsi="Wingdings" w:hint="default"/>
+        <w:sz w:val="20"/>
+      </w:rPr>
+    </w:lvl>
+    <w:lvl w:ilvl="4" w:tentative="1">
+      <w:start w:val="1"/>
+      <w:numFmt w:val="bullet"/>
+      <w:lvlText w:val=""/>
+      <w:lvlJc w:val="left"/>
+      <w:pPr>
+        <w:tabs>
+          <w:tab w:val="num" w:pos="3600"/>
+        </w:tabs>
+        <w:ind w:left="3600" w:hanging="360"/>
+      </w:pPr>
+      <w:rPr>
+        <w:rFonts w:ascii="Wingdings" w:hAnsi="Wingdings" w:hint="default"/>
+        <w:sz w:val="20"/>
+      </w:rPr>
+    </w:lvl>
+    <w:lvl w:ilvl="5" w:tentative="1">
+      <w:start w:val="1"/>
+      <w:numFmt w:val="bullet"/>
+      <w:lvlText w:val=""/>
+      <w:lvlJc w:val="left"/>
+      <w:pPr>
+        <w:tabs>
+          <w:tab w:val="num" w:pos="4320"/>
+        </w:tabs>
+        <w:ind w:left="4320" w:hanging="360"/>
+      </w:pPr>
+      <w:rPr>
+        <w:rFonts w:ascii="Wingdings" w:hAnsi="Wingdings" w:hint="default"/>
+        <w:sz w:val="20"/>
+      </w:rPr>
+    </w:lvl>
+    <w:lvl w:ilvl="6" w:tentative="1">
+      <w:start w:val="1"/>
+      <w:numFmt w:val="bullet"/>
+      <w:lvlText w:val=""/>
+      <w:lvlJc w:val="left"/>
+      <w:pPr>
+        <w:tabs>
+          <w:tab w:val="num" w:pos="5040"/>
+        </w:tabs>
+        <w:ind w:left="5040" w:hanging="360"/>
+      </w:pPr>
+      <w:rPr>
+        <w:rFonts w:ascii="Wingdings" w:hAnsi="Wingdings" w:hint="default"/>
+        <w:sz w:val="20"/>
+      </w:rPr>
+    </w:lvl>
+    <w:lvl w:ilvl="7" w:tentative="1">
+      <w:start w:val="1"/>
+      <w:numFmt w:val="bullet"/>
+      <w:lvlText w:val=""/>
+      <w:lvlJc w:val="left"/>
+      <w:pPr>
+        <w:tabs>
+          <w:tab w:val="num" w:pos="5760"/>
+        </w:tabs>
+        <w:ind w:left="5760" w:hanging="360"/>
+      </w:pPr>
+      <w:rPr>
+        <w:rFonts w:ascii="Wingdings" w:hAnsi="Wingdings" w:hint="default"/>
+        <w:sz w:val="20"/>
+      </w:rPr>
+    </w:lvl>
+    <w:lvl w:ilvl="8" w:tentative="1">
+      <w:start w:val="1"/>
+      <w:numFmt w:val="bullet"/>
+      <w:lvlText w:val=""/>
+      <w:lvlJc w:val="left"/>
+      <w:pPr>
+        <w:tabs>
+          <w:tab w:val="num" w:pos="6480"/>
+        </w:tabs>
+        <w:ind w:left="6480" w:hanging="360"/>
+      </w:pPr>
+      <w:rPr>
+        <w:rFonts w:ascii="Wingdings" w:hAnsi="Wingdings" w:hint="default"/>
+        <w:sz w:val="20"/>
+      </w:rPr>
+    </w:lvl>
+  </w:abstractNum>
+  <w:abstractNum w:abstractNumId="10" w15:restartNumberingAfterBreak="0">
+    <w:nsid w:val="739D1876"/>
+    <w:multiLevelType w:val="hybridMultilevel"/>
+    <w:tmpl w:val="7F8481DA"/>
+    <w:lvl w:ilvl="0" w:tplc="04190001">
+      <w:start w:val="1"/>
+      <w:numFmt w:val="bullet"/>
+      <w:lvlText w:val=""/>
+      <w:lvlJc w:val="left"/>
+      <w:pPr>
+        <w:ind w:left="3600" w:hanging="360"/>
+      </w:pPr>
+      <w:rPr>
+        <w:rFonts w:ascii="Symbol" w:hAnsi="Symbol" w:hint="default"/>
+      </w:rPr>
+    </w:lvl>
+    <w:lvl w:ilvl="1" w:tplc="04190003" w:tentative="1">
+      <w:start w:val="1"/>
+      <w:numFmt w:val="bullet"/>
+      <w:lvlText w:val="o"/>
+      <w:lvlJc w:val="left"/>
+      <w:pPr>
+        <w:ind w:left="4320" w:hanging="360"/>
+      </w:pPr>
+      <w:rPr>
+        <w:rFonts w:ascii="Courier New" w:hAnsi="Courier New" w:cs="Courier New" w:hint="default"/>
+      </w:rPr>
+    </w:lvl>
+    <w:lvl w:ilvl="2" w:tplc="04190005" w:tentative="1">
+      <w:start w:val="1"/>
+      <w:numFmt w:val="bullet"/>
+      <w:lvlText w:val=""/>
+      <w:lvlJc w:val="left"/>
+      <w:pPr>
+        <w:ind w:left="5040" w:hanging="360"/>
+      </w:pPr>
+      <w:rPr>
+        <w:rFonts w:ascii="Wingdings" w:hAnsi="Wingdings" w:hint="default"/>
+      </w:rPr>
+    </w:lvl>
+    <w:lvl w:ilvl="3" w:tplc="04190001" w:tentative="1">
+      <w:start w:val="1"/>
+      <w:numFmt w:val="bullet"/>
+      <w:lvlText w:val=""/>
+      <w:lvlJc w:val="left"/>
+      <w:pPr>
+        <w:ind w:left="5760" w:hanging="360"/>
+      </w:pPr>
+      <w:rPr>
+        <w:rFonts w:ascii="Symbol" w:hAnsi="Symbol" w:hint="default"/>
+      </w:rPr>
+    </w:lvl>
+    <w:lvl w:ilvl="4" w:tplc="04190003" w:tentative="1">
+      <w:start w:val="1"/>
+      <w:numFmt w:val="bullet"/>
+      <w:lvlText w:val="o"/>
+      <w:lvlJc w:val="left"/>
+      <w:pPr>
+        <w:ind w:left="6480" w:hanging="360"/>
+      </w:pPr>
+      <w:rPr>
+        <w:rFonts w:ascii="Courier New" w:hAnsi="Courier New" w:cs="Courier New" w:hint="default"/>
+      </w:rPr>
+    </w:lvl>
+    <w:lvl w:ilvl="5" w:tplc="04190005" w:tentative="1">
+      <w:start w:val="1"/>
+      <w:numFmt w:val="bullet"/>
+      <w:lvlText w:val=""/>
+      <w:lvlJc w:val="left"/>
+      <w:pPr>
+        <w:ind w:left="7200" w:hanging="360"/>
+      </w:pPr>
+      <w:rPr>
+        <w:rFonts w:ascii="Wingdings" w:hAnsi="Wingdings" w:hint="default"/>
+      </w:rPr>
+    </w:lvl>
+    <w:lvl w:ilvl="6" w:tplc="04190001" w:tentative="1">
+      <w:start w:val="1"/>
+      <w:numFmt w:val="bullet"/>
+      <w:lvlText w:val=""/>
+      <w:lvlJc w:val="left"/>
+      <w:pPr>
+        <w:ind w:left="7920" w:hanging="360"/>
+      </w:pPr>
+      <w:rPr>
+        <w:rFonts w:ascii="Symbol" w:hAnsi="Symbol" w:hint="default"/>
+      </w:rPr>
+    </w:lvl>
+    <w:lvl w:ilvl="7" w:tplc="04190003" w:tentative="1">
+      <w:start w:val="1"/>
+      <w:numFmt w:val="bullet"/>
+      <w:lvlText w:val="o"/>
+      <w:lvlJc w:val="left"/>
+      <w:pPr>
+        <w:ind w:left="8640" w:hanging="360"/>
+      </w:pPr>
+      <w:rPr>
+        <w:rFonts w:ascii="Courier New" w:hAnsi="Courier New" w:cs="Courier New" w:hint="default"/>
+      </w:rPr>
+    </w:lvl>
+    <w:lvl w:ilvl="8" w:tplc="04190005" w:tentative="1">
+      <w:start w:val="1"/>
+      <w:numFmt w:val="bullet"/>
+      <w:lvlText w:val=""/>
+      <w:lvlJc w:val="left"/>
+      <w:pPr>
+        <w:ind w:left="9360" w:hanging="360"/>
+      </w:pPr>
+      <w:rPr>
+        <w:rFonts w:ascii="Wingdings" w:hAnsi="Wingdings" w:hint="default"/>
+      </w:rPr>
+    </w:lvl>
+  </w:abstractNum>
   <w:num w:numId="1">
+    <w:abstractNumId w:val="6"/>
+  </w:num>
+  <w:num w:numId="2">
+    <w:abstractNumId w:val="8"/>
+  </w:num>
+  <w:num w:numId="3">
+    <w:abstractNumId w:val="3"/>
+  </w:num>
+  <w:num w:numId="4">
     <w:abstractNumId w:val="5"/>
   </w:num>
-  <w:num w:numId="2">
-    <w:abstractNumId w:val="6"/>
+  <w:num w:numId="5">
+    <w:abstractNumId w:val="4"/>
   </w:num>
-  <w:num w:numId="3">
+  <w:num w:numId="6">
+    <w:abstractNumId w:val="1"/>
+  </w:num>
+  <w:num w:numId="7">
     <w:abstractNumId w:val="2"/>
   </w:num>
-  <w:num w:numId="4">
-    <w:abstractNumId w:val="4"/>
+  <w:num w:numId="8">
+    <w:abstractNumId w:val="9"/>
   </w:num>
-  <w:num w:numId="5">
-    <w:abstractNumId w:val="3"/>
+  <w:num w:numId="9">
+    <w:abstractNumId w:val="7"/>
   </w:num>
-  <w:num w:numId="6">
+  <w:num w:numId="10">
+    <w:abstractNumId w:val="10"/>
+  </w:num>
+  <w:num w:numId="11">
     <w:abstractNumId w:val="0"/>
-  </w:num>
-  <w:num w:numId="7">
-    <w:abstractNumId w:val="1"/>
   </w:num>
 </w:numbering>
 </file>
@@ -2881,6 +6182,95 @@
       <w:lang w:eastAsia="ru-RU"/>
     </w:rPr>
   </w:style>
+  <w:style w:type="paragraph" w:styleId="a5">
+    <w:name w:val="Normal (Web)"/>
+    <w:basedOn w:val="a"/>
+    <w:uiPriority w:val="99"/>
+    <w:semiHidden/>
+    <w:unhideWhenUsed/>
+    <w:rsid w:val="005F31AB"/>
+    <w:pPr>
+      <w:spacing w:before="100" w:beforeAutospacing="1" w:after="100" w:afterAutospacing="1"/>
+    </w:pPr>
+    <w:rPr>
+      <w:sz w:val="24"/>
+      <w:szCs w:val="24"/>
+    </w:rPr>
+  </w:style>
+  <w:style w:type="character" w:styleId="a6">
+    <w:name w:val="Hyperlink"/>
+    <w:basedOn w:val="a0"/>
+    <w:uiPriority w:val="99"/>
+    <w:unhideWhenUsed/>
+    <w:rsid w:val="005F31AB"/>
+    <w:rPr>
+      <w:color w:val="0000FF"/>
+      <w:u w:val="single"/>
+    </w:rPr>
+  </w:style>
+  <w:style w:type="character" w:styleId="HTML">
+    <w:name w:val="HTML Code"/>
+    <w:basedOn w:val="a0"/>
+    <w:uiPriority w:val="99"/>
+    <w:semiHidden/>
+    <w:unhideWhenUsed/>
+    <w:rsid w:val="005F31AB"/>
+    <w:rPr>
+      <w:rFonts w:ascii="Courier New" w:eastAsia="Times New Roman" w:hAnsi="Courier New" w:cs="Courier New"/>
+      <w:sz w:val="20"/>
+      <w:szCs w:val="20"/>
+    </w:rPr>
+  </w:style>
+  <w:style w:type="character" w:styleId="a7">
+    <w:name w:val="Unresolved Mention"/>
+    <w:basedOn w:val="a0"/>
+    <w:uiPriority w:val="99"/>
+    <w:semiHidden/>
+    <w:unhideWhenUsed/>
+    <w:rsid w:val="00BF727D"/>
+    <w:rPr>
+      <w:color w:val="605E5C"/>
+      <w:shd w:val="clear" w:color="auto" w:fill="E1DFDD"/>
+    </w:rPr>
+  </w:style>
+  <w:style w:type="paragraph" w:styleId="a8">
+    <w:name w:val="TOC Heading"/>
+    <w:basedOn w:val="1"/>
+    <w:next w:val="a"/>
+    <w:uiPriority w:val="39"/>
+    <w:unhideWhenUsed/>
+    <w:qFormat/>
+    <w:rsid w:val="00E7541E"/>
+    <w:pPr>
+      <w:spacing w:line="259" w:lineRule="auto"/>
+      <w:outlineLvl w:val="9"/>
+    </w:pPr>
+  </w:style>
+  <w:style w:type="paragraph" w:styleId="11">
+    <w:name w:val="toc 1"/>
+    <w:basedOn w:val="a"/>
+    <w:next w:val="a"/>
+    <w:autoRedefine/>
+    <w:uiPriority w:val="39"/>
+    <w:unhideWhenUsed/>
+    <w:rsid w:val="00E7541E"/>
+    <w:pPr>
+      <w:spacing w:after="100"/>
+    </w:pPr>
+  </w:style>
+  <w:style w:type="paragraph" w:styleId="22">
+    <w:name w:val="toc 2"/>
+    <w:basedOn w:val="a"/>
+    <w:next w:val="a"/>
+    <w:autoRedefine/>
+    <w:uiPriority w:val="39"/>
+    <w:unhideWhenUsed/>
+    <w:rsid w:val="00E7541E"/>
+    <w:pPr>
+      <w:spacing w:after="100"/>
+      <w:ind w:left="200"/>
+    </w:pPr>
+  </w:style>
 </w:styles>
 </file>
 
